--- a/RBNew/RBNew -- CharacterCreation.docx
+++ b/RBNew/RBNew -- CharacterCreation.docx
@@ -126,8 +126,17 @@
     <w:p>
       <w:pPr>
         <w:keepLines w:val="0"/>
-      </w:pPr>
-      <w:r>
+        <w:ind w:left="1440" w:right="1440"/>
+        <w:rPr>
+          <w:sz w:val="16"/>
+          <w:szCs w:val="16"/>
+        </w:rPr>
+      </w:pPr>
+      <w:r>
+        <w:rPr>
+          <w:sz w:val="16"/>
+          <w:szCs w:val="16"/>
+        </w:rPr>
         <w:pict w14:anchorId="4BA612F8">
           <v:rect id="_x0000_i1025" style="width:0;height:1.5pt" o:hralign="center" o:hrstd="t" o:hr="t" fillcolor="#a0a0a0" stroked="f"/>
         </w:pict>
@@ -136,41 +145,23 @@
     <w:p>
       <w:pPr>
         <w:keepLines w:val="0"/>
-      </w:pPr>
-    </w:p>
-    <w:p>
-      <w:pPr>
-        <w:keepLines w:val="0"/>
+        <w:ind w:left="1440" w:right="1440"/>
         <w:jc w:val="center"/>
         <w:rPr>
           <w:b/>
           <w:i/>
-          <w:sz w:val="20"/>
-          <w:szCs w:val="20"/>
+          <w:sz w:val="22"/>
+          <w:szCs w:val="22"/>
         </w:rPr>
       </w:pPr>
       <w:r>
         <w:rPr>
           <w:b/>
           <w:i/>
-          <w:sz w:val="20"/>
-          <w:szCs w:val="20"/>
+          <w:sz w:val="22"/>
+          <w:szCs w:val="22"/>
         </w:rPr>
         <w:t>Character Creation Checklist</w:t>
-      </w:r>
-    </w:p>
-    <w:p>
-      <w:pPr>
-        <w:keepLines w:val="0"/>
-        <w:rPr>
-          <w:i/>
-        </w:rPr>
-      </w:pPr>
-      <w:r>
-        <w:rPr>
-          <w:i/>
-        </w:rPr>
-        <w:t>Follow these steps to create your Runebearer character:</w:t>
       </w:r>
     </w:p>
     <w:p>
@@ -181,10 +172,17 @@
           <w:ilvl w:val="0"/>
           <w:numId w:val="3"/>
         </w:numPr>
+        <w:ind w:left="3672" w:right="1440"/>
+        <w:rPr>
+          <w:sz w:val="16"/>
+          <w:szCs w:val="16"/>
+        </w:rPr>
       </w:pPr>
       <w:r>
         <w:rPr>
           <w:i/>
+          <w:sz w:val="16"/>
+          <w:szCs w:val="16"/>
         </w:rPr>
         <w:t xml:space="preserve">Generate your </w:t>
       </w:r>
@@ -192,6 +190,8 @@
         <w:rPr>
           <w:b/>
           <w:i/>
+          <w:sz w:val="16"/>
+          <w:szCs w:val="16"/>
         </w:rPr>
         <w:t>7 Primary Stats</w:t>
       </w:r>
@@ -204,10 +204,17 @@
           <w:ilvl w:val="0"/>
           <w:numId w:val="3"/>
         </w:numPr>
+        <w:ind w:left="3672" w:right="1440"/>
+        <w:rPr>
+          <w:sz w:val="16"/>
+          <w:szCs w:val="16"/>
+        </w:rPr>
       </w:pPr>
       <w:r>
         <w:rPr>
           <w:i/>
+          <w:sz w:val="16"/>
+          <w:szCs w:val="16"/>
         </w:rPr>
         <w:t xml:space="preserve">Choose Your </w:t>
       </w:r>
@@ -215,6 +222,8 @@
         <w:rPr>
           <w:b/>
           <w:i/>
+          <w:sz w:val="16"/>
+          <w:szCs w:val="16"/>
         </w:rPr>
         <w:t>Template</w:t>
       </w:r>
@@ -227,10 +236,17 @@
           <w:ilvl w:val="0"/>
           <w:numId w:val="3"/>
         </w:numPr>
+        <w:ind w:left="3672" w:right="1440"/>
+        <w:rPr>
+          <w:sz w:val="16"/>
+          <w:szCs w:val="16"/>
+        </w:rPr>
       </w:pPr>
       <w:r>
         <w:rPr>
           <w:i/>
+          <w:sz w:val="16"/>
+          <w:szCs w:val="16"/>
         </w:rPr>
         <w:t xml:space="preserve">Calculate Your </w:t>
       </w:r>
@@ -238,6 +254,8 @@
         <w:rPr>
           <w:b/>
           <w:i/>
+          <w:sz w:val="16"/>
+          <w:szCs w:val="16"/>
         </w:rPr>
         <w:t>Figured Stats</w:t>
       </w:r>
@@ -250,10 +268,17 @@
           <w:ilvl w:val="0"/>
           <w:numId w:val="3"/>
         </w:numPr>
+        <w:ind w:left="3672" w:right="1440"/>
+        <w:rPr>
+          <w:sz w:val="16"/>
+          <w:szCs w:val="16"/>
+        </w:rPr>
       </w:pPr>
       <w:r>
         <w:rPr>
           <w:i/>
+          <w:sz w:val="16"/>
+          <w:szCs w:val="16"/>
         </w:rPr>
         <w:t xml:space="preserve">Choose Your </w:t>
       </w:r>
@@ -261,6 +286,8 @@
         <w:rPr>
           <w:b/>
           <w:i/>
+          <w:sz w:val="16"/>
+          <w:szCs w:val="16"/>
         </w:rPr>
         <w:t>4</w:t>
       </w:r>
@@ -268,6 +295,8 @@
         <w:rPr>
           <w:b/>
           <w:i/>
+          <w:sz w:val="16"/>
+          <w:szCs w:val="16"/>
         </w:rPr>
         <w:t xml:space="preserve"> Background Skills</w:t>
       </w:r>
@@ -280,10 +309,17 @@
           <w:ilvl w:val="0"/>
           <w:numId w:val="3"/>
         </w:numPr>
+        <w:ind w:left="3672" w:right="1440"/>
+        <w:rPr>
+          <w:sz w:val="16"/>
+          <w:szCs w:val="16"/>
+        </w:rPr>
       </w:pPr>
       <w:r>
         <w:rPr>
           <w:i/>
+          <w:sz w:val="16"/>
+          <w:szCs w:val="16"/>
         </w:rPr>
         <w:t xml:space="preserve">Choose Your </w:t>
       </w:r>
@@ -291,6 +327,8 @@
         <w:rPr>
           <w:b/>
           <w:i/>
+          <w:sz w:val="16"/>
+          <w:szCs w:val="16"/>
         </w:rPr>
         <w:t>8</w:t>
       </w:r>
@@ -298,6 +336,8 @@
         <w:rPr>
           <w:b/>
           <w:i/>
+          <w:sz w:val="16"/>
+          <w:szCs w:val="16"/>
         </w:rPr>
         <w:t xml:space="preserve"> Tag Skills</w:t>
       </w:r>
@@ -310,10 +350,17 @@
           <w:ilvl w:val="0"/>
           <w:numId w:val="3"/>
         </w:numPr>
+        <w:ind w:left="3672" w:right="1440"/>
+        <w:rPr>
+          <w:sz w:val="16"/>
+          <w:szCs w:val="16"/>
+        </w:rPr>
       </w:pPr>
       <w:r>
         <w:rPr>
           <w:i/>
+          <w:sz w:val="16"/>
+          <w:szCs w:val="16"/>
         </w:rPr>
         <w:t xml:space="preserve">Choose Your </w:t>
       </w:r>
@@ -321,6 +368,8 @@
         <w:rPr>
           <w:b/>
           <w:i/>
+          <w:sz w:val="16"/>
+          <w:szCs w:val="16"/>
         </w:rPr>
         <w:t>Starting Talent</w:t>
       </w:r>
@@ -328,13 +377,17 @@
     <w:p>
       <w:pPr>
         <w:keepLines w:val="0"/>
-      </w:pPr>
-    </w:p>
-    <w:p>
-      <w:pPr>
-        <w:keepLines w:val="0"/>
-      </w:pPr>
-      <w:r>
+        <w:ind w:left="1440" w:right="1440"/>
+        <w:rPr>
+          <w:sz w:val="16"/>
+          <w:szCs w:val="16"/>
+        </w:rPr>
+      </w:pPr>
+      <w:r>
+        <w:rPr>
+          <w:sz w:val="16"/>
+          <w:szCs w:val="16"/>
+        </w:rPr>
         <w:pict w14:anchorId="6A5A5843">
           <v:rect id="_x0000_i1026" style="width:0;height:1.5pt" o:hralign="center" o:hrstd="t" o:hr="t" fillcolor="#a0a0a0" stroked="f"/>
         </w:pict>
@@ -391,25 +444,7 @@
         <w:rPr>
           <w:szCs w:val="18"/>
         </w:rPr>
-        <w:t xml:space="preserve"> have seven Primary Statistics. The starting value for each statistic is generated with a roll of 2d4+</w:t>
-      </w:r>
-      <w:r>
-        <w:rPr>
-          <w:szCs w:val="18"/>
-        </w:rPr>
-        <w:t>6 to</w:t>
-      </w:r>
-      <w:r>
-        <w:rPr>
-          <w:szCs w:val="18"/>
-        </w:rPr>
-        <w:t xml:space="preserve"> give starting values </w:t>
-      </w:r>
-      <w:r>
-        <w:rPr>
-          <w:szCs w:val="18"/>
-        </w:rPr>
-        <w:t xml:space="preserve">between 8 and 14. </w:t>
+        <w:t xml:space="preserve"> have seven Primary Statistics. The starting value for each statistic is generated with a roll of 2d4+6 to give starting values between 8 and 14. </w:t>
       </w:r>
       <w:r>
         <w:rPr>
@@ -455,7 +490,6 @@
           <w:b/>
           <w:sz w:val="20"/>
           <w:szCs w:val="20"/>
-          <w:lang/>
         </w:rPr>
       </w:pPr>
       <w:r>
@@ -463,7 +497,6 @@
           <w:b/>
           <w:sz w:val="20"/>
           <w:szCs w:val="20"/>
-          <w:lang/>
         </w:rPr>
         <w:t>Muscle (M)</w:t>
       </w:r>
@@ -473,13 +506,11 @@
         <w:keepLines w:val="0"/>
         <w:rPr>
           <w:szCs w:val="18"/>
-          <w:lang/>
         </w:rPr>
       </w:pPr>
       <w:r>
         <w:rPr>
           <w:szCs w:val="18"/>
-          <w:lang/>
         </w:rPr>
         <w:t>Muscle represents your character's physical strength and the ability to effectively leverage that strength. Muscle tests are used to open doors, wrestle a struggling enemy to the ground, and to withstand being knocked over by a charging foe.</w:t>
       </w:r>
@@ -489,7 +520,6 @@
         <w:keepLines w:val="0"/>
         <w:rPr>
           <w:szCs w:val="18"/>
-          <w:lang/>
         </w:rPr>
       </w:pPr>
     </w:p>
@@ -500,7 +530,6 @@
           <w:b/>
           <w:sz w:val="20"/>
           <w:szCs w:val="20"/>
-          <w:lang/>
         </w:rPr>
       </w:pPr>
       <w:r>
@@ -508,7 +537,6 @@
           <w:b/>
           <w:sz w:val="20"/>
           <w:szCs w:val="20"/>
-          <w:lang/>
         </w:rPr>
         <w:t>Skill (S)</w:t>
       </w:r>
@@ -518,13 +546,11 @@
         <w:keepLines w:val="0"/>
         <w:rPr>
           <w:szCs w:val="18"/>
-          <w:lang/>
         </w:rPr>
       </w:pPr>
       <w:r>
         <w:rPr>
           <w:szCs w:val="18"/>
-          <w:lang/>
         </w:rPr>
         <w:t>Skill represents the agility and dexterity of your hero. Characters with a high skill statistic are good at using missile weapons and dodging blows. Skill tests are used to determine the success of tasks requiring hand-eye coordination or nimbleness.</w:t>
       </w:r>
@@ -534,7 +560,6 @@
         <w:keepLines w:val="0"/>
         <w:rPr>
           <w:szCs w:val="18"/>
-          <w:lang/>
         </w:rPr>
       </w:pPr>
     </w:p>
@@ -545,7 +570,6 @@
           <w:b/>
           <w:sz w:val="20"/>
           <w:szCs w:val="18"/>
-          <w:lang/>
         </w:rPr>
       </w:pPr>
       <w:r>
@@ -553,26 +577,48 @@
           <w:b/>
           <w:sz w:val="20"/>
           <w:szCs w:val="18"/>
-          <w:lang/>
-        </w:rPr>
-        <w:t>Reflex</w:t>
-      </w:r>
-      <w:r>
+        </w:rPr>
+        <w:t>Reflex &amp; Perception (R)</w:t>
+      </w:r>
+    </w:p>
+    <w:p>
+      <w:pPr>
+        <w:keepLines w:val="0"/>
+        <w:rPr>
+          <w:szCs w:val="18"/>
+        </w:rPr>
+      </w:pPr>
+      <w:r>
+        <w:rPr>
+          <w:szCs w:val="18"/>
+        </w:rPr>
+        <w:t>Reflex measures the raw reaction-time of your hero and their ability to perceive danger and react to it in a timely manner. Reflex is used to determine your initiative in combat and to dodge many traps.</w:t>
+      </w:r>
+    </w:p>
+    <w:p>
+      <w:pPr>
+        <w:keepLines w:val="0"/>
+        <w:rPr>
+          <w:szCs w:val="18"/>
+        </w:rPr>
+      </w:pPr>
+    </w:p>
+    <w:p>
+      <w:pPr>
+        <w:keepLines w:val="0"/>
         <w:rPr>
           <w:b/>
           <w:sz w:val="20"/>
           <w:szCs w:val="18"/>
         </w:rPr>
-        <w:t xml:space="preserve"> &amp; Perception</w:t>
-      </w:r>
+      </w:pPr>
       <w:r>
         <w:rPr>
           <w:b/>
           <w:sz w:val="20"/>
           <w:szCs w:val="18"/>
-          <w:lang/>
-        </w:rPr>
-        <w:t xml:space="preserve"> (R)</w:t>
+        </w:rPr>
+        <w:t>Toughness (T)</w:t>
       </w:r>
     </w:p>
     <w:p>
@@ -580,15 +626,14 @@
         <w:keepLines w:val="0"/>
         <w:rPr>
           <w:szCs w:val="18"/>
-          <w:lang/>
         </w:rPr>
       </w:pPr>
       <w:r>
         <w:rPr>
           <w:szCs w:val="18"/>
-          <w:lang/>
-        </w:rPr>
-        <w:t>Reflex measures the raw reaction-time of your hero and their ability to perceive danger and react to it in a timely manner. Reflex is used to determine your initiative in combat and to dodge many traps.</w:t>
+        </w:rPr>
+        <w:lastRenderedPageBreak/>
+        <w:t>Toughness is a measure of your character's hardiness and their ability to withstand damage and other hardships. It determines your starting hit points and how resistant you are to poisons and diseases.</w:t>
       </w:r>
     </w:p>
     <w:p>
@@ -596,7 +641,6 @@
         <w:keepLines w:val="0"/>
         <w:rPr>
           <w:szCs w:val="18"/>
-          <w:lang/>
         </w:rPr>
       </w:pPr>
     </w:p>
@@ -607,7 +651,6 @@
           <w:b/>
           <w:sz w:val="20"/>
           <w:szCs w:val="18"/>
-          <w:lang/>
         </w:rPr>
       </w:pPr>
       <w:r>
@@ -615,9 +658,8 @@
           <w:b/>
           <w:sz w:val="20"/>
           <w:szCs w:val="18"/>
-          <w:lang/>
-        </w:rPr>
-        <w:t>Toughness (T)</w:t>
+        </w:rPr>
+        <w:t>Wit (W)</w:t>
       </w:r>
     </w:p>
     <w:p>
@@ -625,15 +667,13 @@
         <w:keepLines w:val="0"/>
         <w:rPr>
           <w:szCs w:val="18"/>
-          <w:lang/>
         </w:rPr>
       </w:pPr>
       <w:r>
         <w:rPr>
           <w:szCs w:val="18"/>
-          <w:lang/>
-        </w:rPr>
-        <w:t>Toughness is a measure of your character's hardiness and their ability to withstand damage and other hardships. It determines your starting hit points and how resistant you are to poisons and diseases.</w:t>
+        </w:rPr>
+        <w:t>Your wits are a measure of your intelligence and your perception. If you need to answer a riddle or spot a subtle clue hidden in a room, you will make a wit test.</w:t>
       </w:r>
     </w:p>
     <w:p>
@@ -641,7 +681,6 @@
         <w:keepLines w:val="0"/>
         <w:rPr>
           <w:szCs w:val="18"/>
-          <w:lang/>
         </w:rPr>
       </w:pPr>
     </w:p>
@@ -652,7 +691,6 @@
           <w:b/>
           <w:sz w:val="20"/>
           <w:szCs w:val="18"/>
-          <w:lang/>
         </w:rPr>
       </w:pPr>
       <w:r>
@@ -660,9 +698,8 @@
           <w:b/>
           <w:sz w:val="20"/>
           <w:szCs w:val="18"/>
-          <w:lang/>
-        </w:rPr>
-        <w:t>Wit (W)</w:t>
+        </w:rPr>
+        <w:t>Power (P)</w:t>
       </w:r>
     </w:p>
     <w:p>
@@ -670,15 +707,13 @@
         <w:keepLines w:val="0"/>
         <w:rPr>
           <w:szCs w:val="18"/>
-          <w:lang/>
         </w:rPr>
       </w:pPr>
       <w:r>
         <w:rPr>
           <w:szCs w:val="18"/>
-          <w:lang/>
-        </w:rPr>
-        <w:t>Your wits are a measure of your intelligence and your perception. If you need to answer a riddle or spot a subtle clue hidden in a room, you will make a wit test.</w:t>
+        </w:rPr>
+        <w:t>Power represents your force of will, your luck, and your connection with the magical aspects of Anthis. Characters with a high power score make the best mages and priests.</w:t>
       </w:r>
     </w:p>
     <w:p>
@@ -686,7 +721,6 @@
         <w:keepLines w:val="0"/>
         <w:rPr>
           <w:szCs w:val="18"/>
-          <w:lang/>
         </w:rPr>
       </w:pPr>
     </w:p>
@@ -697,7 +731,6 @@
           <w:b/>
           <w:sz w:val="20"/>
           <w:szCs w:val="18"/>
-          <w:lang/>
         </w:rPr>
       </w:pPr>
       <w:r>
@@ -705,9 +738,8 @@
           <w:b/>
           <w:sz w:val="20"/>
           <w:szCs w:val="18"/>
-          <w:lang/>
-        </w:rPr>
-        <w:t>Power (P)</w:t>
+        </w:rPr>
+        <w:t>Charisma (C)</w:t>
       </w:r>
     </w:p>
     <w:p>
@@ -715,58 +747,11 @@
         <w:keepLines w:val="0"/>
         <w:rPr>
           <w:szCs w:val="18"/>
-          <w:lang/>
         </w:rPr>
       </w:pPr>
       <w:r>
         <w:rPr>
           <w:szCs w:val="18"/>
-          <w:lang/>
-        </w:rPr>
-        <w:t>Power represents your force of will, your luck, and your connection with the magical aspects of Anthis. Characters with a high power score make the best mages and priests.</w:t>
-      </w:r>
-    </w:p>
-    <w:p>
-      <w:pPr>
-        <w:keepLines w:val="0"/>
-        <w:rPr>
-          <w:szCs w:val="18"/>
-          <w:lang/>
-        </w:rPr>
-      </w:pPr>
-    </w:p>
-    <w:p>
-      <w:pPr>
-        <w:keepLines w:val="0"/>
-        <w:rPr>
-          <w:b/>
-          <w:sz w:val="20"/>
-          <w:szCs w:val="18"/>
-          <w:lang/>
-        </w:rPr>
-      </w:pPr>
-      <w:r>
-        <w:rPr>
-          <w:b/>
-          <w:sz w:val="20"/>
-          <w:szCs w:val="18"/>
-          <w:lang/>
-        </w:rPr>
-        <w:t>Charisma (C)</w:t>
-      </w:r>
-    </w:p>
-    <w:p>
-      <w:pPr>
-        <w:keepLines w:val="0"/>
-        <w:rPr>
-          <w:szCs w:val="18"/>
-          <w:lang/>
-        </w:rPr>
-      </w:pPr>
-      <w:r>
-        <w:rPr>
-          <w:szCs w:val="18"/>
-          <w:lang/>
         </w:rPr>
         <w:t>Charisma is a measure of your character's looks, personality and connection to the divine. Many interpersonal skills rely on charisma, as do some magical ones.</w:t>
       </w:r>
@@ -799,7 +784,6 @@
           <w:b/>
           <w:sz w:val="24"/>
         </w:rPr>
-        <w:lastRenderedPageBreak/>
         <w:t>Stat Bonuses</w:t>
       </w:r>
     </w:p>
@@ -929,12 +913,6 @@
         <w:gridCol w:w="1319"/>
       </w:tblGrid>
       <w:tr>
-        <w:tblPrEx>
-          <w:tblCellMar>
-            <w:top w:w="0" w:type="dxa"/>
-            <w:bottom w:w="0" w:type="dxa"/>
-          </w:tblCellMar>
-        </w:tblPrEx>
         <w:tc>
           <w:tcPr>
             <w:tcW w:w="876" w:type="dxa"/>
@@ -997,12 +975,6 @@
         </w:tc>
       </w:tr>
       <w:tr>
-        <w:tblPrEx>
-          <w:tblCellMar>
-            <w:top w:w="0" w:type="dxa"/>
-            <w:bottom w:w="0" w:type="dxa"/>
-          </w:tblCellMar>
-        </w:tblPrEx>
         <w:tc>
           <w:tcPr>
             <w:tcW w:w="876" w:type="dxa"/>
@@ -1049,12 +1021,6 @@
         </w:tc>
       </w:tr>
       <w:tr>
-        <w:tblPrEx>
-          <w:tblCellMar>
-            <w:top w:w="0" w:type="dxa"/>
-            <w:bottom w:w="0" w:type="dxa"/>
-          </w:tblCellMar>
-        </w:tblPrEx>
         <w:tc>
           <w:tcPr>
             <w:tcW w:w="876" w:type="dxa"/>
@@ -1101,12 +1067,6 @@
         </w:tc>
       </w:tr>
       <w:tr>
-        <w:tblPrEx>
-          <w:tblCellMar>
-            <w:top w:w="0" w:type="dxa"/>
-            <w:bottom w:w="0" w:type="dxa"/>
-          </w:tblCellMar>
-        </w:tblPrEx>
         <w:tc>
           <w:tcPr>
             <w:tcW w:w="876" w:type="dxa"/>
@@ -1153,12 +1113,6 @@
         </w:tc>
       </w:tr>
       <w:tr>
-        <w:tblPrEx>
-          <w:tblCellMar>
-            <w:top w:w="0" w:type="dxa"/>
-            <w:bottom w:w="0" w:type="dxa"/>
-          </w:tblCellMar>
-        </w:tblPrEx>
         <w:tc>
           <w:tcPr>
             <w:tcW w:w="876" w:type="dxa"/>
@@ -1205,12 +1159,6 @@
         </w:tc>
       </w:tr>
       <w:tr>
-        <w:tblPrEx>
-          <w:tblCellMar>
-            <w:top w:w="0" w:type="dxa"/>
-            <w:bottom w:w="0" w:type="dxa"/>
-          </w:tblCellMar>
-        </w:tblPrEx>
         <w:tc>
           <w:tcPr>
             <w:tcW w:w="876" w:type="dxa"/>
@@ -1257,12 +1205,6 @@
         </w:tc>
       </w:tr>
       <w:tr>
-        <w:tblPrEx>
-          <w:tblCellMar>
-            <w:top w:w="0" w:type="dxa"/>
-            <w:bottom w:w="0" w:type="dxa"/>
-          </w:tblCellMar>
-        </w:tblPrEx>
         <w:tc>
           <w:tcPr>
             <w:tcW w:w="876" w:type="dxa"/>
@@ -1309,12 +1251,6 @@
         </w:tc>
       </w:tr>
       <w:tr>
-        <w:tblPrEx>
-          <w:tblCellMar>
-            <w:top w:w="0" w:type="dxa"/>
-            <w:bottom w:w="0" w:type="dxa"/>
-          </w:tblCellMar>
-        </w:tblPrEx>
         <w:tc>
           <w:tcPr>
             <w:tcW w:w="876" w:type="dxa"/>
@@ -1361,12 +1297,6 @@
         </w:tc>
       </w:tr>
       <w:tr>
-        <w:tblPrEx>
-          <w:tblCellMar>
-            <w:top w:w="0" w:type="dxa"/>
-            <w:bottom w:w="0" w:type="dxa"/>
-          </w:tblCellMar>
-        </w:tblPrEx>
         <w:tc>
           <w:tcPr>
             <w:tcW w:w="876" w:type="dxa"/>
@@ -1413,12 +1343,6 @@
         </w:tc>
       </w:tr>
       <w:tr>
-        <w:tblPrEx>
-          <w:tblCellMar>
-            <w:top w:w="0" w:type="dxa"/>
-            <w:bottom w:w="0" w:type="dxa"/>
-          </w:tblCellMar>
-        </w:tblPrEx>
         <w:tc>
           <w:tcPr>
             <w:tcW w:w="876" w:type="dxa"/>
@@ -1465,32 +1389,51 @@
         </w:tc>
       </w:tr>
     </w:tbl>
-    <w:p/>
-    <w:p>
-      <w:r>
+    <w:p>
+      <w:pPr>
+        <w:ind w:left="1440" w:right="1440"/>
+        <w:rPr>
+          <w:sz w:val="16"/>
+          <w:szCs w:val="16"/>
+        </w:rPr>
+      </w:pPr>
+    </w:p>
+    <w:p>
+      <w:pPr>
+        <w:ind w:left="1440" w:right="1440"/>
+        <w:rPr>
+          <w:sz w:val="16"/>
+          <w:szCs w:val="16"/>
+        </w:rPr>
+      </w:pPr>
+      <w:r>
+        <w:rPr>
+          <w:sz w:val="16"/>
+          <w:szCs w:val="16"/>
+        </w:rPr>
         <w:pict w14:anchorId="594590E9">
           <v:rect id="_x0000_i1027" style="width:0;height:1.5pt" o:hralign="center" o:hrstd="t" o:hr="t" fillcolor="#a0a0a0" stroked="f"/>
         </w:pict>
       </w:r>
     </w:p>
-    <w:p/>
-    <w:p>
-      <w:pPr>
-        <w:keepLines w:val="0"/>
+    <w:p>
+      <w:pPr>
+        <w:keepLines w:val="0"/>
+        <w:ind w:left="1440" w:right="1440"/>
         <w:jc w:val="center"/>
         <w:rPr>
           <w:b/>
           <w:i/>
-          <w:sz w:val="20"/>
-          <w:szCs w:val="20"/>
+          <w:sz w:val="22"/>
+          <w:szCs w:val="22"/>
         </w:rPr>
       </w:pPr>
       <w:r>
         <w:rPr>
           <w:b/>
           <w:i/>
-          <w:sz w:val="20"/>
-          <w:szCs w:val="20"/>
+          <w:sz w:val="22"/>
+          <w:szCs w:val="22"/>
         </w:rPr>
         <w:t>Character Creation Checklist</w:t>
       </w:r>
@@ -1503,10 +1446,17 @@
           <w:ilvl w:val="0"/>
           <w:numId w:val="3"/>
         </w:numPr>
+        <w:ind w:left="3672" w:right="1440"/>
+        <w:rPr>
+          <w:sz w:val="16"/>
+          <w:szCs w:val="16"/>
+        </w:rPr>
       </w:pPr>
       <w:r>
         <w:rPr>
           <w:i/>
+          <w:sz w:val="16"/>
+          <w:szCs w:val="16"/>
         </w:rPr>
         <w:t xml:space="preserve">Generate your </w:t>
       </w:r>
@@ -1514,6 +1464,8 @@
         <w:rPr>
           <w:b/>
           <w:i/>
+          <w:sz w:val="16"/>
+          <w:szCs w:val="16"/>
         </w:rPr>
         <w:t>7 Primary Stats</w:t>
       </w:r>
@@ -1522,48 +1474,46 @@
       <w:pPr>
         <w:pStyle w:val="ListParagraph"/>
         <w:keepLines w:val="0"/>
-      </w:pPr>
-    </w:p>
-    <w:p>
-      <w:pPr>
-        <w:keepLines w:val="0"/>
+        <w:ind w:left="1440" w:right="1440"/>
+        <w:rPr>
+          <w:sz w:val="16"/>
+          <w:szCs w:val="16"/>
+        </w:rPr>
+      </w:pPr>
+    </w:p>
+    <w:p>
+      <w:pPr>
+        <w:keepLines w:val="0"/>
+        <w:ind w:left="1440" w:right="1440"/>
         <w:rPr>
           <w:i/>
+          <w:sz w:val="16"/>
+          <w:szCs w:val="16"/>
         </w:rPr>
       </w:pPr>
       <w:r>
         <w:rPr>
           <w:i/>
-        </w:rPr>
-        <w:t>To create your primary stats, roll 2d4+</w:t>
-      </w:r>
-      <w:r>
-        <w:rPr>
-          <w:i/>
-        </w:rPr>
-        <w:t>6 seven</w:t>
-      </w:r>
-      <w:r>
-        <w:rPr>
-          <w:i/>
-        </w:rPr>
-        <w:t xml:space="preserve"> times and record the results. Now assign each of the values to one of the primary stats in whatever order you choose based on the type of character you intend to play. A powerful warrior will focus on Muscle and Toughness, while a cunning wizard will want Wit and Power.</w:t>
-      </w:r>
-    </w:p>
-    <w:p>
-      <w:pPr>
-        <w:keepLines w:val="0"/>
-        <w:jc w:val="center"/>
-        <w:rPr>
-          <w:i/>
-        </w:rPr>
-      </w:pPr>
-    </w:p>
-    <w:p>
-      <w:pPr>
-        <w:keepLines w:val="0"/>
-      </w:pPr>
-      <w:r>
+          <w:sz w:val="16"/>
+          <w:szCs w:val="16"/>
+        </w:rPr>
+        <w:t>To create your primary stats, roll 2d4+6 seven times and record the results. Now assign each of the values to one of the primary stats in whatever order you choose based on the type of character you intend to play. A powerful warrior will focus on Muscle and Toughness, while a cunning wizard will want Wit and Power.</w:t>
+      </w:r>
+    </w:p>
+    <w:p>
+      <w:pPr>
+        <w:keepLines w:val="0"/>
+        <w:ind w:left="1440" w:right="1440"/>
+        <w:rPr>
+          <w:sz w:val="16"/>
+          <w:szCs w:val="16"/>
+        </w:rPr>
+      </w:pPr>
+      <w:r>
+        <w:rPr>
+          <w:sz w:val="16"/>
+          <w:szCs w:val="16"/>
+        </w:rPr>
         <w:pict w14:anchorId="6CB4BCF8">
           <v:rect id="_x0000_i1028" style="width:0;height:1.5pt" o:hralign="center" o:hrstd="t" o:hr="t" fillcolor="#a0a0a0" stroked="f"/>
         </w:pict>
@@ -1575,6 +1525,20 @@
         <w:rPr>
           <w:i/>
         </w:rPr>
+        <w:sectPr>
+          <w:pgSz w:w="12240" w:h="15840"/>
+          <w:pgMar w:top="1440" w:right="1440" w:bottom="1440" w:left="1440" w:header="720" w:footer="720" w:gutter="0"/>
+          <w:cols w:space="720"/>
+          <w:docGrid w:linePitch="360"/>
+        </w:sectPr>
+      </w:pPr>
+    </w:p>
+    <w:p>
+      <w:pPr>
+        <w:keepLines w:val="0"/>
+        <w:rPr>
+          <w:i/>
+        </w:rPr>
       </w:pPr>
     </w:p>
     <w:p>
@@ -1590,6 +1554,7 @@
           <w:b/>
           <w:sz w:val="24"/>
         </w:rPr>
+        <w:lastRenderedPageBreak/>
         <w:t>Templates</w:t>
       </w:r>
     </w:p>
@@ -1621,10 +1586,7 @@
         <w:t>set of starting skills and abilities</w:t>
       </w:r>
       <w:r>
-        <w:t xml:space="preserve">. Templates are a </w:t>
-      </w:r>
-      <w:r>
-        <w:t>means of specializing your character and making him different than the other characters in the group. Choose a template from the list</w:t>
+        <w:t>. Templates are a means of specializing your character and making him different than the other characters in the group. Choose a template from the list</w:t>
       </w:r>
       <w:r>
         <w:t>,</w:t>
@@ -1652,31 +1614,7 @@
         <w:keepLines w:val="0"/>
       </w:pPr>
       <w:r>
-        <w:t xml:space="preserve">The templates available to your character will depend on your campaign setting. There are currently three Runebearer settings in the works, </w:t>
-      </w:r>
-      <w:proofErr w:type="spellStart"/>
-      <w:r>
-        <w:t>Anthis</w:t>
-      </w:r>
-      <w:proofErr w:type="spellEnd"/>
-      <w:r>
-        <w:t xml:space="preserve">, </w:t>
-      </w:r>
-      <w:proofErr w:type="spellStart"/>
-      <w:r>
-        <w:t>Bostonia</w:t>
-      </w:r>
-      <w:proofErr w:type="spellEnd"/>
-      <w:r>
-        <w:t xml:space="preserve">, and </w:t>
-      </w:r>
-      <w:proofErr w:type="spellStart"/>
-      <w:r>
-        <w:t>Swordsphere</w:t>
-      </w:r>
-      <w:proofErr w:type="spellEnd"/>
-      <w:r>
-        <w:t>. Each of these worlds has different templates to represent the types of characters</w:t>
+        <w:t>The templates available to your character will depend on your campaign setting. There are currently three Runebearer settings in the works, Anthis, Bostonia, and Swordsphere. Each of these worlds has different templates to represent the types of characters</w:t>
       </w:r>
       <w:r>
         <w:t xml:space="preserve"> and stories</w:t>
@@ -1742,36 +1680,18 @@
         <w:rPr>
           <w:b/>
         </w:rPr>
-        <w:t>Apothecary</w:t>
-      </w:r>
-    </w:p>
-    <w:p>
-      <w:pPr>
-        <w:keepLines w:val="0"/>
-      </w:pPr>
-      <w:r>
-        <w:t>In any world, t</w:t>
-      </w:r>
-      <w:r>
-        <w:t xml:space="preserve">here are many dark corners that reward the curious with naught but </w:t>
-      </w:r>
-      <w:r>
-        <w:t>grievous</w:t>
-      </w:r>
-      <w:r>
-        <w:t xml:space="preserve"> injury. You are a novice healer, hoping to ease the suffering of your fellow villagers </w:t>
-      </w:r>
-      <w:r>
-        <w:t>using</w:t>
-      </w:r>
-      <w:r>
-        <w:t xml:space="preserve"> medicine and the bounty of th</w:t>
-      </w:r>
-      <w:r>
-        <w:t xml:space="preserve">e </w:t>
-      </w:r>
-      <w:r>
-        <w:t>land.</w:t>
+        <w:t>Acolyte</w:t>
+      </w:r>
+    </w:p>
+    <w:p>
+      <w:pPr>
+        <w:keepLines w:val="0"/>
+      </w:pPr>
+      <w:r>
+        <w:t>You are a young priest, hoping to spread the glory of your god to the rest of Anthis</w:t>
+      </w:r>
+      <w:r>
+        <w:t>.</w:t>
       </w:r>
     </w:p>
     <w:p>
@@ -1797,7 +1717,6 @@
             <w:pPr>
               <w:keepLines w:val="0"/>
             </w:pPr>
-            <w:bookmarkStart w:id="21" w:name="_Hlk534832921"/>
             <w:r>
               <w:rPr>
                 <w:b/>
@@ -1806,7 +1725,10 @@
               <w:t xml:space="preserve">Stat Modifiers: </w:t>
             </w:r>
             <w:r>
-              <w:t>+1 Skill, +1 Wit</w:t>
+              <w:t xml:space="preserve">+1 </w:t>
+            </w:r>
+            <w:r>
+              <w:t>Charisma, +1 Power</w:t>
             </w:r>
           </w:p>
           <w:p>
@@ -1841,12 +1763,13 @@
                 <w:ilvl w:val="0"/>
                 <w:numId w:val="3"/>
               </w:numPr>
-              <w:rPr>
-                <w:i/>
-              </w:rPr>
-            </w:pPr>
-            <w:r>
-              <w:t>Herb Lore</w:t>
+              <w:ind w:left="360"/>
+              <w:rPr>
+                <w:i/>
+              </w:rPr>
+            </w:pPr>
+            <w:r>
+              <w:t>Divine Invocation</w:t>
             </w:r>
           </w:p>
           <w:p>
@@ -1857,12 +1780,13 @@
                 <w:ilvl w:val="0"/>
                 <w:numId w:val="3"/>
               </w:numPr>
-              <w:rPr>
-                <w:i/>
-              </w:rPr>
-            </w:pPr>
-            <w:r>
-              <w:t>Medic</w:t>
+              <w:ind w:left="360"/>
+              <w:rPr>
+                <w:i/>
+              </w:rPr>
+            </w:pPr>
+            <w:r>
+              <w:t>Theology</w:t>
             </w:r>
           </w:p>
           <w:p>
@@ -1873,21 +1797,13 @@
                 <w:ilvl w:val="0"/>
                 <w:numId w:val="3"/>
               </w:numPr>
-              <w:rPr>
-                <w:i/>
-              </w:rPr>
-            </w:pPr>
-            <w:r>
-              <w:t>C</w:t>
-            </w:r>
-            <w:r>
-              <w:t xml:space="preserve">hoose </w:t>
-            </w:r>
-            <w:r>
-              <w:t>Two from:</w:t>
-            </w:r>
-            <w:r>
-              <w:t xml:space="preserve"> </w:t>
+              <w:ind w:left="360"/>
+              <w:rPr>
+                <w:i/>
+              </w:rPr>
+            </w:pPr>
+            <w:r>
+              <w:t xml:space="preserve">Choose Two from: </w:t>
             </w:r>
           </w:p>
           <w:p>
@@ -1898,9 +1814,10 @@
                 <w:ilvl w:val="1"/>
                 <w:numId w:val="3"/>
               </w:numPr>
-            </w:pPr>
-            <w:r>
-              <w:t>Administrate</w:t>
+              <w:ind w:left="1080"/>
+            </w:pPr>
+            <w:r>
+              <w:t>Administer</w:t>
             </w:r>
           </w:p>
           <w:p>
@@ -1911,38 +1828,10 @@
                 <w:ilvl w:val="1"/>
                 <w:numId w:val="3"/>
               </w:numPr>
-            </w:pPr>
-            <w:r>
-              <w:t>Alchemy</w:t>
-            </w:r>
-            <w:r>
-              <w:t>*</w:t>
-            </w:r>
-          </w:p>
-          <w:p>
-            <w:pPr>
-              <w:pStyle w:val="ListParagraph"/>
-              <w:keepLines w:val="0"/>
-              <w:numPr>
-                <w:ilvl w:val="1"/>
-                <w:numId w:val="3"/>
-              </w:numPr>
-            </w:pPr>
-            <w:r>
-              <w:t>Craftsman</w:t>
-            </w:r>
-          </w:p>
-          <w:p>
-            <w:pPr>
-              <w:pStyle w:val="ListParagraph"/>
-              <w:keepLines w:val="0"/>
-              <w:numPr>
-                <w:ilvl w:val="1"/>
-                <w:numId w:val="3"/>
-              </w:numPr>
-            </w:pPr>
-            <w:r>
-              <w:t>Interrogate</w:t>
+              <w:ind w:left="1080"/>
+            </w:pPr>
+            <w:r>
+              <w:t>? Based on choice of god?</w:t>
             </w:r>
           </w:p>
           <w:p>
@@ -1970,43 +1859,70 @@
                 <w:ilvl w:val="0"/>
                 <w:numId w:val="3"/>
               </w:numPr>
-            </w:pPr>
-            <w:r>
-              <w:rPr>
-                <w:b/>
-              </w:rPr>
-              <w:t xml:space="preserve">Empathic Healer </w:t>
-            </w:r>
-            <w:r>
-              <w:t>–</w:t>
-            </w:r>
-            <w:r>
-              <w:t xml:space="preserve"> You have the uncanny ability to take others' pain as your own. By spending an inspiration, you can give your hit points to an adjacent </w:t>
-            </w:r>
-            <w:r>
-              <w:t>ally and</w:t>
-            </w:r>
-            <w:r>
-              <w:t xml:space="preserve"> take on their wound effects. You gain an extra free check any session you use this power to heal 4 or more hit points.</w:t>
-            </w:r>
-          </w:p>
-          <w:p>
-            <w:pPr>
-              <w:pStyle w:val="ListParagraph"/>
-              <w:keepLines w:val="0"/>
+              <w:ind w:left="360"/>
+            </w:pPr>
+            <w:r>
+              <w:rPr>
+                <w:b/>
+              </w:rPr>
+              <w:t xml:space="preserve">Beloved – </w:t>
+            </w:r>
+            <w:r>
+              <w:rPr>
+                <w:bCs/>
+              </w:rPr>
+              <w:t>You start each game with one divine favor. If you are reduced to ¼ of your hit points, and you do not have a divine favor, you immediately gain one.</w:t>
+            </w:r>
+          </w:p>
+          <w:p>
+            <w:pPr>
+              <w:pStyle w:val="ListParagraph"/>
               <w:numPr>
                 <w:ilvl w:val="0"/>
                 <w:numId w:val="3"/>
               </w:numPr>
-            </w:pPr>
-            <w:r>
-              <w:rPr>
-                <w:b/>
-              </w:rPr>
-              <w:t>Green Thumb</w:t>
-            </w:r>
-            <w:r>
-              <w:t xml:space="preserve"> – You get a +2 to any tests related to growing plants. Whenever you find herbs in the wild, you find 50% more (round down; min +1 dose).</w:t>
+              <w:ind w:left="360"/>
+            </w:pPr>
+            <w:r>
+              <w:rPr>
+                <w:b/>
+                <w:bCs/>
+              </w:rPr>
+              <w:t>Learned</w:t>
+            </w:r>
+            <w:r>
+              <w:rPr>
+                <w:b/>
+                <w:bCs/>
+              </w:rPr>
+              <w:t xml:space="preserve"> – </w:t>
+            </w:r>
+            <w:r>
+              <w:t>Y</w:t>
+            </w:r>
+            <w:r>
+              <w:t>ou</w:t>
+            </w:r>
+            <w:r>
+              <w:t xml:space="preserve"> have </w:t>
+            </w:r>
+            <w:r>
+              <w:t xml:space="preserve">studied </w:t>
+            </w:r>
+            <w:r>
+              <w:t xml:space="preserve">the holy rituals from </w:t>
+            </w:r>
+            <w:r>
+              <w:t xml:space="preserve">a second god. You can gain divine favor from that god and can access the </w:t>
+            </w:r>
+            <w:r>
+              <w:t>first-tier</w:t>
+            </w:r>
+            <w:r>
+              <w:t xml:space="preserve"> spells of that god's spell list.</w:t>
+            </w:r>
+            <w:r>
+              <w:t xml:space="preserve"> You can never progress beyond first-tier spell with this god.</w:t>
             </w:r>
           </w:p>
           <w:p>
@@ -2017,12 +1933,330 @@
                 <w:ilvl w:val="0"/>
                 <w:numId w:val="3"/>
               </w:numPr>
-            </w:pPr>
-            <w:r>
-              <w:rPr>
-                <w:b/>
-              </w:rPr>
+              <w:ind w:left="360"/>
+              <w:rPr>
+                <w:b/>
+                <w:bCs/>
+              </w:rPr>
+            </w:pPr>
+            <w:r>
+              <w:rPr>
+                <w:b/>
+                <w:bCs/>
+              </w:rPr>
+              <w:t xml:space="preserve">Voice of Authority </w:t>
+            </w:r>
+            <w:r>
+              <w:rPr>
+                <w:b/>
+                <w:bCs/>
+              </w:rPr>
+              <w:t>–</w:t>
+            </w:r>
+            <w:r>
+              <w:rPr>
+                <w:b/>
+                <w:bCs/>
+              </w:rPr>
+              <w:t xml:space="preserve"> </w:t>
+            </w:r>
+            <w:r>
+              <w:t>Your standing with the gods gives you a heightened standing among men. You gain +1 Charisma and by spending an inspiration, you may reroll any failed social skill check with a bonus of +2 to your roll.</w:t>
+            </w:r>
+          </w:p>
+        </w:tc>
+      </w:tr>
+    </w:tbl>
+    <w:p>
+      <w:pPr>
+        <w:keepLines w:val="0"/>
+      </w:pPr>
+    </w:p>
+    <w:p>
+      <w:pPr>
+        <w:keepLines w:val="0"/>
+      </w:pPr>
+    </w:p>
+    <w:p>
+      <w:pPr>
+        <w:keepLines w:val="0"/>
+      </w:pPr>
+      <w:r>
+        <w:rPr>
+          <w:b/>
+        </w:rPr>
+        <w:t>Apothecary</w:t>
+      </w:r>
+    </w:p>
+    <w:p>
+      <w:pPr>
+        <w:keepLines w:val="0"/>
+      </w:pPr>
+      <w:r>
+        <w:t>In any world, t</w:t>
+      </w:r>
+      <w:r>
+        <w:t>here are many dark corners that reward the curious with naught but grievous injury. You are a novice healer, hoping to ease the suffering of your fellow villagers using medicine and the bounty of th</w:t>
+      </w:r>
+      <w:r>
+        <w:t xml:space="preserve">e </w:t>
+      </w:r>
+      <w:r>
+        <w:t>land.</w:t>
+      </w:r>
+    </w:p>
+    <w:p>
+      <w:pPr>
+        <w:keepLines w:val="0"/>
+      </w:pPr>
+    </w:p>
+    <w:tbl>
+      <w:tblPr>
+        <w:tblStyle w:val="TableGrid"/>
+        <w:tblW w:w="0" w:type="auto"/>
+        <w:tblLook w:val="04A0" w:firstRow="1" w:lastRow="0" w:firstColumn="1" w:lastColumn="0" w:noHBand="0" w:noVBand="1"/>
+      </w:tblPr>
+      <w:tblGrid>
+        <w:gridCol w:w="5236"/>
+      </w:tblGrid>
+      <w:tr>
+        <w:tc>
+          <w:tcPr>
+            <w:tcW w:w="4310" w:type="dxa"/>
+          </w:tcPr>
+          <w:p>
+            <w:pPr>
+              <w:keepLines w:val="0"/>
+            </w:pPr>
+            <w:bookmarkStart w:id="21" w:name="_Hlk534832921"/>
+            <w:r>
+              <w:rPr>
+                <w:b/>
+                <w:i/>
+              </w:rPr>
+              <w:t xml:space="preserve">Stat Modifiers: </w:t>
+            </w:r>
+            <w:r>
+              <w:t>+1 Skill, +1 Wit</w:t>
+            </w:r>
+          </w:p>
+          <w:p>
+            <w:pPr>
+              <w:keepLines w:val="0"/>
+              <w:rPr>
+                <w:b/>
+                <w:i/>
+              </w:rPr>
+            </w:pPr>
+          </w:p>
+          <w:p>
+            <w:pPr>
+              <w:keepLines w:val="0"/>
+            </w:pPr>
+            <w:r>
+              <w:rPr>
+                <w:b/>
+                <w:i/>
+              </w:rPr>
+              <w:t>Skills:</w:t>
+            </w:r>
+            <w:r>
+              <w:t xml:space="preserve"> </w:t>
+            </w:r>
+          </w:p>
+          <w:p>
+            <w:pPr>
+              <w:pStyle w:val="ListParagraph"/>
+              <w:keepLines w:val="0"/>
+              <w:numPr>
+                <w:ilvl w:val="0"/>
+                <w:numId w:val="3"/>
+              </w:numPr>
+              <w:ind w:left="360"/>
+              <w:rPr>
+                <w:i/>
+              </w:rPr>
+            </w:pPr>
+            <w:r>
+              <w:t>Herb Lore</w:t>
+            </w:r>
+          </w:p>
+          <w:p>
+            <w:pPr>
+              <w:pStyle w:val="ListParagraph"/>
+              <w:keepLines w:val="0"/>
+              <w:numPr>
+                <w:ilvl w:val="0"/>
+                <w:numId w:val="3"/>
+              </w:numPr>
+              <w:ind w:left="360"/>
+              <w:rPr>
+                <w:i/>
+              </w:rPr>
+            </w:pPr>
+            <w:r>
               <w:lastRenderedPageBreak/>
+              <w:t>Medic</w:t>
+            </w:r>
+          </w:p>
+          <w:p>
+            <w:pPr>
+              <w:pStyle w:val="ListParagraph"/>
+              <w:keepLines w:val="0"/>
+              <w:numPr>
+                <w:ilvl w:val="0"/>
+                <w:numId w:val="3"/>
+              </w:numPr>
+              <w:ind w:left="360"/>
+              <w:rPr>
+                <w:i/>
+              </w:rPr>
+            </w:pPr>
+            <w:r>
+              <w:t>C</w:t>
+            </w:r>
+            <w:r>
+              <w:t xml:space="preserve">hoose </w:t>
+            </w:r>
+            <w:r>
+              <w:t>Two from:</w:t>
+            </w:r>
+            <w:r>
+              <w:t xml:space="preserve"> </w:t>
+            </w:r>
+          </w:p>
+          <w:p>
+            <w:pPr>
+              <w:pStyle w:val="ListParagraph"/>
+              <w:keepLines w:val="0"/>
+              <w:numPr>
+                <w:ilvl w:val="0"/>
+                <w:numId w:val="3"/>
+              </w:numPr>
+            </w:pPr>
+            <w:r>
+              <w:t>Administrate</w:t>
+            </w:r>
+          </w:p>
+          <w:p>
+            <w:pPr>
+              <w:pStyle w:val="ListParagraph"/>
+              <w:keepLines w:val="0"/>
+              <w:numPr>
+                <w:ilvl w:val="0"/>
+                <w:numId w:val="3"/>
+              </w:numPr>
+            </w:pPr>
+            <w:r>
+              <w:t>Alchemy</w:t>
+            </w:r>
+            <w:r>
+              <w:t>*</w:t>
+            </w:r>
+          </w:p>
+          <w:p>
+            <w:pPr>
+              <w:pStyle w:val="ListParagraph"/>
+              <w:keepLines w:val="0"/>
+              <w:numPr>
+                <w:ilvl w:val="0"/>
+                <w:numId w:val="3"/>
+              </w:numPr>
+            </w:pPr>
+            <w:r>
+              <w:t>Craftsman</w:t>
+            </w:r>
+          </w:p>
+          <w:p>
+            <w:pPr>
+              <w:pStyle w:val="ListParagraph"/>
+              <w:keepLines w:val="0"/>
+              <w:numPr>
+                <w:ilvl w:val="0"/>
+                <w:numId w:val="3"/>
+              </w:numPr>
+            </w:pPr>
+            <w:r>
+              <w:t>Interrogate</w:t>
+            </w:r>
+          </w:p>
+          <w:p>
+            <w:pPr>
+              <w:keepLines w:val="0"/>
+            </w:pPr>
+          </w:p>
+          <w:p>
+            <w:pPr>
+              <w:keepLines w:val="0"/>
+            </w:pPr>
+            <w:r>
+              <w:rPr>
+                <w:b/>
+                <w:i/>
+              </w:rPr>
+              <w:t>Boons (choose one):</w:t>
+            </w:r>
+          </w:p>
+          <w:p>
+            <w:pPr>
+              <w:pStyle w:val="ListParagraph"/>
+              <w:keepLines w:val="0"/>
+              <w:numPr>
+                <w:ilvl w:val="0"/>
+                <w:numId w:val="7"/>
+              </w:numPr>
+            </w:pPr>
+            <w:r>
+              <w:rPr>
+                <w:b/>
+              </w:rPr>
+              <w:t xml:space="preserve">Empathic Healer </w:t>
+            </w:r>
+            <w:r>
+              <w:t>–</w:t>
+            </w:r>
+            <w:r>
+              <w:t xml:space="preserve"> You have the uncanny ability to take others' pain as your own. By spending an inspiration, you can give your hit points to an adjacent </w:t>
+            </w:r>
+            <w:r>
+              <w:t>ally and</w:t>
+            </w:r>
+            <w:r>
+              <w:t xml:space="preserve"> take on their wound effects. You gain an extra free check any session you use this power to heal 4 or more hit points.</w:t>
+            </w:r>
+          </w:p>
+          <w:p>
+            <w:pPr>
+              <w:pStyle w:val="ListParagraph"/>
+              <w:keepLines w:val="0"/>
+              <w:numPr>
+                <w:ilvl w:val="0"/>
+                <w:numId w:val="7"/>
+              </w:numPr>
+            </w:pPr>
+            <w:r>
+              <w:rPr>
+                <w:b/>
+              </w:rPr>
+              <w:t>Green Thumb</w:t>
+            </w:r>
+            <w:r>
+              <w:t xml:space="preserve"> – You get a +2 to any tests related to growing plants. Whenever you find herbs in the wild, you find 50% more (round down; min +1 dose).</w:t>
+            </w:r>
+          </w:p>
+          <w:p>
+            <w:pPr>
+              <w:pStyle w:val="ListParagraph"/>
+              <w:keepLines w:val="0"/>
+              <w:numPr>
+                <w:ilvl w:val="0"/>
+                <w:numId w:val="7"/>
+              </w:numPr>
+            </w:pPr>
+            <w:r>
+              <w:rPr>
+                <w:b/>
+              </w:rPr>
               <w:t>Taste Tester</w:t>
             </w:r>
             <w:r>
@@ -2038,21 +2272,7 @@
               <w:rPr>
                 <w:i/>
               </w:rPr>
-              <w:t xml:space="preserve">Resist </w:t>
-            </w:r>
-            <w:proofErr w:type="gramStart"/>
-            <w:r>
-              <w:rPr>
-                <w:i/>
-              </w:rPr>
-              <w:t>Poison(</w:t>
-            </w:r>
-            <w:proofErr w:type="gramEnd"/>
-            <w:r>
-              <w:rPr>
-                <w:i/>
-              </w:rPr>
-              <w:t>2)</w:t>
+              <w:t>Resist Poison(2)</w:t>
             </w:r>
             <w:r>
               <w:rPr>
@@ -2179,10 +2399,7 @@
               <w:t xml:space="preserve">Stat Modifiers: </w:t>
             </w:r>
             <w:r>
-              <w:t xml:space="preserve">+1 Skill, +1 </w:t>
-            </w:r>
-            <w:r>
-              <w:t>Toughness</w:t>
+              <w:t>+1 Skill, +1 Toughness</w:t>
             </w:r>
           </w:p>
           <w:p>
@@ -2359,8 +2576,6 @@
             <w:r>
               <w:t xml:space="preserve"> – Once you catch the scent of your prey, you are relentless. If your prey is bleeding, you have a piece of them (fur, hair), or something they have worn, you get a +4 bonus to track them. This bonus lasts a week, or until the circumstances change (GM’s discretion).</w:t>
             </w:r>
-            <w:bookmarkStart w:id="22" w:name="_GoBack"/>
-            <w:bookmarkEnd w:id="22"/>
           </w:p>
           <w:p>
             <w:pPr>
@@ -2407,23 +2622,1559 @@
     <w:p>
       <w:pPr>
         <w:keepLines w:val="0"/>
+        <w:rPr>
+          <w:b/>
+        </w:rPr>
+      </w:pPr>
+    </w:p>
+    <w:p>
+      <w:pPr>
+        <w:keepLines w:val="0"/>
+        <w:rPr>
+          <w:b/>
+        </w:rPr>
+      </w:pPr>
+    </w:p>
+    <w:p>
+      <w:pPr>
+        <w:keepLines w:val="0"/>
+      </w:pPr>
+      <w:r>
+        <w:rPr>
+          <w:b/>
+        </w:rPr>
+        <w:lastRenderedPageBreak/>
+        <w:t>Th</w:t>
+      </w:r>
+      <w:r>
+        <w:rPr>
+          <w:b/>
+        </w:rPr>
+        <w:t>ug</w:t>
+      </w:r>
+    </w:p>
+    <w:p>
+      <w:pPr>
+        <w:keepLines w:val="0"/>
+      </w:pPr>
+      <w:r>
+        <w:t>Anthis is home to many great cities, and every one of them has its seedy underworld.</w:t>
+      </w:r>
+    </w:p>
+    <w:p>
+      <w:pPr>
+        <w:keepLines w:val="0"/>
+      </w:pPr>
+    </w:p>
+    <w:tbl>
+      <w:tblPr>
+        <w:tblStyle w:val="TableGrid"/>
+        <w:tblW w:w="0" w:type="auto"/>
+        <w:tblLook w:val="04A0" w:firstRow="1" w:lastRow="0" w:firstColumn="1" w:lastColumn="0" w:noHBand="0" w:noVBand="1"/>
+      </w:tblPr>
+      <w:tblGrid>
+        <w:gridCol w:w="4310"/>
+      </w:tblGrid>
+      <w:tr>
+        <w:tc>
+          <w:tcPr>
+            <w:tcW w:w="4310" w:type="dxa"/>
+          </w:tcPr>
+          <w:p>
+            <w:pPr>
+              <w:keepLines w:val="0"/>
+            </w:pPr>
+            <w:r>
+              <w:rPr>
+                <w:b/>
+                <w:i/>
+              </w:rPr>
+              <w:t xml:space="preserve">Stat Modifiers: </w:t>
+            </w:r>
+            <w:r>
+              <w:t xml:space="preserve">+1 </w:t>
+            </w:r>
+            <w:r>
+              <w:t>Skill, +1 Toughness</w:t>
+            </w:r>
+          </w:p>
+          <w:p>
+            <w:pPr>
+              <w:keepLines w:val="0"/>
+              <w:rPr>
+                <w:b/>
+                <w:i/>
+              </w:rPr>
+            </w:pPr>
+          </w:p>
+          <w:p>
+            <w:pPr>
+              <w:keepLines w:val="0"/>
+            </w:pPr>
+            <w:r>
+              <w:rPr>
+                <w:b/>
+                <w:i/>
+              </w:rPr>
+              <w:t>Skills:</w:t>
+            </w:r>
+            <w:r>
+              <w:t xml:space="preserve"> </w:t>
+            </w:r>
+          </w:p>
+          <w:p>
+            <w:pPr>
+              <w:pStyle w:val="ListParagraph"/>
+              <w:keepLines w:val="0"/>
+              <w:numPr>
+                <w:ilvl w:val="0"/>
+                <w:numId w:val="3"/>
+              </w:numPr>
+              <w:ind w:left="360"/>
+              <w:rPr>
+                <w:i/>
+              </w:rPr>
+            </w:pPr>
+            <w:r>
+              <w:t>Athlete</w:t>
+            </w:r>
+          </w:p>
+          <w:p>
+            <w:pPr>
+              <w:pStyle w:val="ListParagraph"/>
+              <w:keepLines w:val="0"/>
+              <w:numPr>
+                <w:ilvl w:val="0"/>
+                <w:numId w:val="3"/>
+              </w:numPr>
+              <w:ind w:left="360"/>
+              <w:rPr>
+                <w:i/>
+              </w:rPr>
+            </w:pPr>
+            <w:r>
+              <w:t>Streetwise</w:t>
+            </w:r>
+          </w:p>
+          <w:p>
+            <w:pPr>
+              <w:pStyle w:val="ListParagraph"/>
+              <w:keepLines w:val="0"/>
+              <w:numPr>
+                <w:ilvl w:val="0"/>
+                <w:numId w:val="3"/>
+              </w:numPr>
+              <w:ind w:left="360"/>
+              <w:rPr>
+                <w:i/>
+              </w:rPr>
+            </w:pPr>
+            <w:r>
+              <w:t xml:space="preserve">Choose Two from: </w:t>
+            </w:r>
+          </w:p>
+          <w:p>
+            <w:pPr>
+              <w:pStyle w:val="ListParagraph"/>
+              <w:keepLines w:val="0"/>
+              <w:numPr>
+                <w:ilvl w:val="1"/>
+                <w:numId w:val="3"/>
+              </w:numPr>
+              <w:ind w:left="720"/>
+              <w:rPr>
+                <w:i/>
+              </w:rPr>
+            </w:pPr>
+            <w:r>
+              <w:rPr>
+                <w:iCs/>
+              </w:rPr>
+              <w:t>Brawling</w:t>
+            </w:r>
+          </w:p>
+          <w:p>
+            <w:pPr>
+              <w:pStyle w:val="ListParagraph"/>
+              <w:keepLines w:val="0"/>
+              <w:numPr>
+                <w:ilvl w:val="1"/>
+                <w:numId w:val="3"/>
+              </w:numPr>
+              <w:ind w:left="720"/>
+              <w:rPr>
+                <w:iCs/>
+              </w:rPr>
+            </w:pPr>
+            <w:r>
+              <w:rPr>
+                <w:iCs/>
+              </w:rPr>
+              <w:t>Dirty Fighting</w:t>
+            </w:r>
+          </w:p>
+          <w:p>
+            <w:pPr>
+              <w:pStyle w:val="ListParagraph"/>
+              <w:keepLines w:val="0"/>
+              <w:numPr>
+                <w:ilvl w:val="1"/>
+                <w:numId w:val="3"/>
+              </w:numPr>
+              <w:ind w:left="720"/>
+              <w:rPr>
+                <w:i/>
+              </w:rPr>
+            </w:pPr>
+            <w:r>
+              <w:rPr>
+                <w:iCs/>
+              </w:rPr>
+              <w:t>Interrogate</w:t>
+            </w:r>
+          </w:p>
+          <w:p>
+            <w:pPr>
+              <w:pStyle w:val="ListParagraph"/>
+              <w:keepLines w:val="0"/>
+              <w:numPr>
+                <w:ilvl w:val="1"/>
+                <w:numId w:val="3"/>
+              </w:numPr>
+              <w:ind w:left="720"/>
+              <w:rPr>
+                <w:i/>
+              </w:rPr>
+            </w:pPr>
+            <w:r>
+              <w:rPr>
+                <w:iCs/>
+              </w:rPr>
+              <w:t>Sleight of Hand</w:t>
+            </w:r>
+          </w:p>
+          <w:p>
+            <w:pPr>
+              <w:pStyle w:val="ListParagraph"/>
+              <w:keepLines w:val="0"/>
+              <w:numPr>
+                <w:ilvl w:val="1"/>
+                <w:numId w:val="3"/>
+              </w:numPr>
+              <w:ind w:left="720"/>
+              <w:rPr>
+                <w:i/>
+              </w:rPr>
+            </w:pPr>
+            <w:r>
+              <w:rPr>
+                <w:iCs/>
+              </w:rPr>
+              <w:t>Sneak</w:t>
+            </w:r>
+          </w:p>
+          <w:p>
+            <w:pPr>
+              <w:pStyle w:val="ListParagraph"/>
+              <w:keepLines w:val="0"/>
+              <w:numPr>
+                <w:ilvl w:val="1"/>
+                <w:numId w:val="3"/>
+              </w:numPr>
+              <w:ind w:left="720"/>
+              <w:rPr>
+                <w:i/>
+              </w:rPr>
+            </w:pPr>
+            <w:r>
+              <w:rPr>
+                <w:iCs/>
+              </w:rPr>
+              <w:t>Thrown</w:t>
+            </w:r>
+          </w:p>
+          <w:p>
+            <w:pPr>
+              <w:keepLines w:val="0"/>
+              <w:rPr>
+                <w:i/>
+              </w:rPr>
+            </w:pPr>
+          </w:p>
+          <w:p>
+            <w:pPr>
+              <w:keepLines w:val="0"/>
+            </w:pPr>
+            <w:r>
+              <w:rPr>
+                <w:b/>
+                <w:i/>
+              </w:rPr>
+              <w:t>Boons (choose one):</w:t>
+            </w:r>
+          </w:p>
+          <w:p>
+            <w:pPr>
+              <w:pStyle w:val="ListParagraph"/>
+              <w:keepLines w:val="0"/>
+              <w:numPr>
+                <w:ilvl w:val="0"/>
+                <w:numId w:val="3"/>
+              </w:numPr>
+              <w:ind w:left="360"/>
+              <w:rPr>
+                <w:i/>
+              </w:rPr>
+            </w:pPr>
+            <w:r>
+              <w:rPr>
+                <w:b/>
+                <w:bCs/>
+              </w:rPr>
+              <w:t>Delver</w:t>
+            </w:r>
+            <w:r>
+              <w:t xml:space="preserve"> –</w:t>
+            </w:r>
+            <w:bookmarkStart w:id="22" w:name="_GoBack"/>
+            <w:bookmarkEnd w:id="22"/>
+          </w:p>
+        </w:tc>
+      </w:tr>
+    </w:tbl>
+    <w:p>
+      <w:pPr>
+        <w:keepLines w:val="0"/>
+        <w:rPr>
+          <w:b/>
+        </w:rPr>
+        <w:sectPr>
+          <w:type w:val="continuous"/>
+          <w:pgSz w:w="12240" w:h="15840"/>
+          <w:pgMar w:top="1440" w:right="1440" w:bottom="1440" w:left="1440" w:header="720" w:footer="720" w:gutter="0"/>
+          <w:cols w:space="720"/>
+          <w:docGrid w:linePitch="360"/>
+        </w:sectPr>
+      </w:pPr>
+    </w:p>
+    <w:p>
+      <w:pPr>
+        <w:keepLines w:val="0"/>
+        <w:rPr>
+          <w:b/>
+        </w:rPr>
+      </w:pPr>
+    </w:p>
+    <w:p>
+      <w:pPr>
+        <w:keepLines w:val="0"/>
+      </w:pPr>
+      <w:r>
+        <w:rPr>
+          <w:b/>
+        </w:rPr>
+        <w:t>Tomb Robber</w:t>
+      </w:r>
+    </w:p>
+    <w:p>
+      <w:pPr>
+        <w:keepLines w:val="0"/>
+      </w:pPr>
+      <w:r>
+        <w:t>The ruins of the old world are numerous, and the treasures of the Shadow are appealing to many. Who knows what wonders lie beneath the ground for the daring to seize?</w:t>
+      </w:r>
+    </w:p>
+    <w:p>
+      <w:pPr>
+        <w:keepLines w:val="0"/>
+      </w:pPr>
+    </w:p>
+    <w:p>
+      <w:pPr>
+        <w:keepLines w:val="0"/>
+        <w:rPr>
+          <w:b/>
+          <w:i/>
+        </w:rPr>
+        <w:sectPr>
+          <w:type w:val="continuous"/>
+          <w:pgSz w:w="12240" w:h="15840"/>
+          <w:pgMar w:top="1440" w:right="1440" w:bottom="1440" w:left="1440" w:header="720" w:footer="720" w:gutter="0"/>
+          <w:cols w:space="720"/>
+          <w:docGrid w:linePitch="360"/>
+        </w:sectPr>
+      </w:pPr>
+    </w:p>
+    <w:tbl>
+      <w:tblPr>
+        <w:tblStyle w:val="TableGrid"/>
+        <w:tblW w:w="0" w:type="auto"/>
+        <w:tblLook w:val="04A0" w:firstRow="1" w:lastRow="0" w:firstColumn="1" w:lastColumn="0" w:noHBand="0" w:noVBand="1"/>
+      </w:tblPr>
+      <w:tblGrid>
+        <w:gridCol w:w="4310"/>
+      </w:tblGrid>
+      <w:tr>
+        <w:tc>
+          <w:tcPr>
+            <w:tcW w:w="4310" w:type="dxa"/>
+          </w:tcPr>
+          <w:p>
+            <w:pPr>
+              <w:keepLines w:val="0"/>
+            </w:pPr>
+            <w:r>
+              <w:rPr>
+                <w:b/>
+                <w:i/>
+              </w:rPr>
+              <w:t xml:space="preserve">Stat Modifiers: </w:t>
+            </w:r>
+            <w:r>
+              <w:t>+1 Reflex, +1 Wit</w:t>
+            </w:r>
+          </w:p>
+          <w:p>
+            <w:pPr>
+              <w:keepLines w:val="0"/>
+              <w:rPr>
+                <w:b/>
+                <w:i/>
+              </w:rPr>
+            </w:pPr>
+          </w:p>
+          <w:p>
+            <w:pPr>
+              <w:keepLines w:val="0"/>
+            </w:pPr>
+            <w:r>
+              <w:rPr>
+                <w:b/>
+                <w:i/>
+              </w:rPr>
+              <w:t>Skills:</w:t>
+            </w:r>
+            <w:r>
+              <w:t xml:space="preserve"> </w:t>
+            </w:r>
+          </w:p>
+          <w:p>
+            <w:pPr>
+              <w:pStyle w:val="ListParagraph"/>
+              <w:keepLines w:val="0"/>
+              <w:numPr>
+                <w:ilvl w:val="0"/>
+                <w:numId w:val="3"/>
+              </w:numPr>
+              <w:ind w:left="360"/>
+              <w:rPr>
+                <w:i/>
+              </w:rPr>
+            </w:pPr>
+            <w:r>
+              <w:t>Climb</w:t>
+            </w:r>
+          </w:p>
+          <w:p>
+            <w:pPr>
+              <w:pStyle w:val="ListParagraph"/>
+              <w:keepLines w:val="0"/>
+              <w:numPr>
+                <w:ilvl w:val="0"/>
+                <w:numId w:val="3"/>
+              </w:numPr>
+              <w:ind w:left="360"/>
+              <w:rPr>
+                <w:i/>
+              </w:rPr>
+            </w:pPr>
+            <w:r>
+              <w:t>Traps</w:t>
+            </w:r>
+          </w:p>
+          <w:p>
+            <w:pPr>
+              <w:pStyle w:val="ListParagraph"/>
+              <w:keepLines w:val="0"/>
+              <w:numPr>
+                <w:ilvl w:val="0"/>
+                <w:numId w:val="3"/>
+              </w:numPr>
+              <w:ind w:left="360"/>
+              <w:rPr>
+                <w:i/>
+              </w:rPr>
+            </w:pPr>
+            <w:r>
+              <w:t xml:space="preserve">Choose Two from: </w:t>
+            </w:r>
+          </w:p>
+          <w:p>
+            <w:pPr>
+              <w:pStyle w:val="ListParagraph"/>
+              <w:keepLines w:val="0"/>
+              <w:numPr>
+                <w:ilvl w:val="1"/>
+                <w:numId w:val="3"/>
+              </w:numPr>
+              <w:ind w:left="720"/>
+              <w:rPr>
+                <w:i/>
+              </w:rPr>
+            </w:pPr>
+            <w:r>
+              <w:rPr>
+                <w:iCs/>
+              </w:rPr>
+              <w:t>Dungeon Lore</w:t>
+            </w:r>
+          </w:p>
+          <w:p>
+            <w:pPr>
+              <w:pStyle w:val="ListParagraph"/>
+              <w:keepLines w:val="0"/>
+              <w:numPr>
+                <w:ilvl w:val="1"/>
+                <w:numId w:val="3"/>
+              </w:numPr>
+              <w:ind w:left="720"/>
+              <w:rPr>
+                <w:i/>
+              </w:rPr>
+            </w:pPr>
+            <w:r>
+              <w:rPr>
+                <w:iCs/>
+              </w:rPr>
+              <w:t>History</w:t>
+            </w:r>
+          </w:p>
+          <w:p>
+            <w:pPr>
+              <w:pStyle w:val="ListParagraph"/>
+              <w:keepLines w:val="0"/>
+              <w:numPr>
+                <w:ilvl w:val="1"/>
+                <w:numId w:val="3"/>
+              </w:numPr>
+              <w:ind w:left="720"/>
+              <w:rPr>
+                <w:i/>
+              </w:rPr>
+            </w:pPr>
+            <w:r>
+              <w:rPr>
+                <w:iCs/>
+              </w:rPr>
+              <w:t>Item Lore</w:t>
+            </w:r>
+          </w:p>
+          <w:p>
+            <w:pPr>
+              <w:pStyle w:val="ListParagraph"/>
+              <w:keepLines w:val="0"/>
+              <w:numPr>
+                <w:ilvl w:val="1"/>
+                <w:numId w:val="3"/>
+              </w:numPr>
+              <w:ind w:left="720"/>
+              <w:rPr>
+                <w:i/>
+              </w:rPr>
+            </w:pPr>
+            <w:r>
+              <w:rPr>
+                <w:iCs/>
+              </w:rPr>
+              <w:t>Locks</w:t>
+            </w:r>
+          </w:p>
+          <w:p>
+            <w:pPr>
+              <w:pStyle w:val="ListParagraph"/>
+              <w:keepLines w:val="0"/>
+              <w:ind w:left="1440"/>
+              <w:rPr>
+                <w:i/>
+              </w:rPr>
+            </w:pPr>
+          </w:p>
+          <w:p>
+            <w:pPr>
+              <w:keepLines w:val="0"/>
+            </w:pPr>
+            <w:r>
+              <w:rPr>
+                <w:b/>
+                <w:i/>
+              </w:rPr>
+              <w:t>Boons (choose one):</w:t>
+            </w:r>
+          </w:p>
+          <w:p>
+            <w:pPr>
+              <w:pStyle w:val="ListParagraph"/>
+              <w:keepLines w:val="0"/>
+              <w:numPr>
+                <w:ilvl w:val="0"/>
+                <w:numId w:val="3"/>
+              </w:numPr>
+              <w:ind w:left="360"/>
+            </w:pPr>
+            <w:r>
+              <w:rPr>
+                <w:b/>
+                <w:bCs/>
+              </w:rPr>
+              <w:t>Delver</w:t>
+            </w:r>
+            <w:r>
+              <w:t xml:space="preserve"> – You gain the Survival skill and get a +2 when using this skill underground. </w:t>
+            </w:r>
+          </w:p>
+          <w:p>
+            <w:pPr>
+              <w:pStyle w:val="ListParagraph"/>
+              <w:keepLines w:val="0"/>
+              <w:numPr>
+                <w:ilvl w:val="0"/>
+                <w:numId w:val="3"/>
+              </w:numPr>
+              <w:ind w:left="360"/>
+            </w:pPr>
+            <w:r>
+              <w:rPr>
+                <w:b/>
+              </w:rPr>
+              <w:t>Keen Eye</w:t>
+            </w:r>
+            <w:r>
+              <w:rPr>
+                <w:b/>
+              </w:rPr>
+              <w:t xml:space="preserve"> </w:t>
+            </w:r>
+            <w:r>
+              <w:t>– You have a knack for finding secrets hidden within the depths. By spending an inspiration, you can reroll any failed Search attempt with a +2 to the roll.</w:t>
+            </w:r>
+          </w:p>
+          <w:p>
+            <w:pPr>
+              <w:pStyle w:val="ListParagraph"/>
+              <w:keepLines w:val="0"/>
+              <w:numPr>
+                <w:ilvl w:val="0"/>
+                <w:numId w:val="3"/>
+              </w:numPr>
+              <w:ind w:left="360"/>
+            </w:pPr>
+            <w:r>
+              <w:rPr>
+                <w:b/>
+              </w:rPr>
+              <w:t xml:space="preserve">Unfazed </w:t>
+            </w:r>
+            <w:r>
+              <w:t xml:space="preserve">– You start with the talent </w:t>
+            </w:r>
+            <w:r>
+              <w:rPr>
+                <w:i/>
+                <w:iCs/>
+              </w:rPr>
+              <w:t xml:space="preserve">Resist Shadow(2). </w:t>
+            </w:r>
+            <w:r>
+              <w:t>In addition, you gain +1 to all combat rolls when fighting Shadow.</w:t>
+            </w:r>
+          </w:p>
+          <w:p>
+            <w:pPr>
+              <w:keepLines w:val="0"/>
+              <w:rPr>
+                <w:i/>
+              </w:rPr>
+            </w:pPr>
+          </w:p>
+        </w:tc>
+      </w:tr>
+    </w:tbl>
+    <w:p>
+      <w:pPr>
+        <w:keepLines w:val="0"/>
+      </w:pPr>
+    </w:p>
+    <w:p>
+      <w:pPr>
+        <w:keepLines w:val="0"/>
+      </w:pPr>
+      <w:r>
+        <w:rPr>
+          <w:b/>
+        </w:rPr>
+        <w:t>Warrior</w:t>
+      </w:r>
+    </w:p>
+    <w:p>
+      <w:pPr>
+        <w:keepLines w:val="0"/>
+      </w:pPr>
+      <w:r>
+        <w:t>You have been trained to fight…</w:t>
+      </w:r>
+    </w:p>
+    <w:p>
+      <w:pPr>
+        <w:keepLines w:val="0"/>
+      </w:pPr>
+    </w:p>
+    <w:tbl>
+      <w:tblPr>
+        <w:tblStyle w:val="TableGrid"/>
+        <w:tblW w:w="0" w:type="auto"/>
+        <w:tblLook w:val="04A0" w:firstRow="1" w:lastRow="0" w:firstColumn="1" w:lastColumn="0" w:noHBand="0" w:noVBand="1"/>
+      </w:tblPr>
+      <w:tblGrid>
+        <w:gridCol w:w="4310"/>
+      </w:tblGrid>
+      <w:tr>
+        <w:tc>
+          <w:tcPr>
+            <w:tcW w:w="4310" w:type="dxa"/>
+          </w:tcPr>
+          <w:p>
+            <w:pPr>
+              <w:keepLines w:val="0"/>
+            </w:pPr>
+            <w:r>
+              <w:rPr>
+                <w:b/>
+                <w:i/>
+              </w:rPr>
+              <w:t xml:space="preserve">Stat Modifiers: </w:t>
+            </w:r>
+            <w:r>
+              <w:t>+1 Muscle, +1 Toughness</w:t>
+            </w:r>
+          </w:p>
+          <w:p>
+            <w:pPr>
+              <w:keepLines w:val="0"/>
+              <w:rPr>
+                <w:b/>
+                <w:i/>
+              </w:rPr>
+            </w:pPr>
+          </w:p>
+          <w:p>
+            <w:pPr>
+              <w:keepLines w:val="0"/>
+              <w:rPr>
+                <w:b/>
+                <w:i/>
+              </w:rPr>
+            </w:pPr>
+            <w:r>
+              <w:rPr>
+                <w:b/>
+                <w:i/>
+              </w:rPr>
+              <w:t>Skills:</w:t>
+            </w:r>
+          </w:p>
+          <w:p>
+            <w:pPr>
+              <w:pStyle w:val="ListParagraph"/>
+              <w:keepLines w:val="0"/>
+              <w:numPr>
+                <w:ilvl w:val="0"/>
+                <w:numId w:val="4"/>
+              </w:numPr>
+              <w:ind w:left="360"/>
+            </w:pPr>
+            <w:r>
+              <w:t>Choose two from:</w:t>
+            </w:r>
+          </w:p>
+          <w:p>
+            <w:pPr>
+              <w:pStyle w:val="ListParagraph"/>
+              <w:keepLines w:val="0"/>
+              <w:numPr>
+                <w:ilvl w:val="1"/>
+                <w:numId w:val="4"/>
+              </w:numPr>
+              <w:ind w:left="720"/>
+            </w:pPr>
+            <w:r>
+              <w:t>Athlete</w:t>
+            </w:r>
+          </w:p>
+          <w:p>
+            <w:pPr>
+              <w:pStyle w:val="ListParagraph"/>
+              <w:keepLines w:val="0"/>
+              <w:numPr>
+                <w:ilvl w:val="1"/>
+                <w:numId w:val="4"/>
+              </w:numPr>
+              <w:ind w:left="720"/>
+            </w:pPr>
+            <w:r>
+              <w:t>Climb</w:t>
+            </w:r>
+          </w:p>
+          <w:p>
+            <w:pPr>
+              <w:pStyle w:val="ListParagraph"/>
+              <w:keepLines w:val="0"/>
+              <w:numPr>
+                <w:ilvl w:val="1"/>
+                <w:numId w:val="4"/>
+              </w:numPr>
+              <w:ind w:left="720"/>
+            </w:pPr>
+            <w:r>
+              <w:t>Converse</w:t>
+            </w:r>
+          </w:p>
+          <w:p>
+            <w:pPr>
+              <w:pStyle w:val="ListParagraph"/>
+              <w:keepLines w:val="0"/>
+              <w:numPr>
+                <w:ilvl w:val="1"/>
+                <w:numId w:val="4"/>
+              </w:numPr>
+              <w:ind w:left="720"/>
+            </w:pPr>
+            <w:r>
+              <w:lastRenderedPageBreak/>
+              <w:t>Craftsman</w:t>
+            </w:r>
+          </w:p>
+          <w:p>
+            <w:pPr>
+              <w:pStyle w:val="ListParagraph"/>
+              <w:keepLines w:val="0"/>
+              <w:numPr>
+                <w:ilvl w:val="1"/>
+                <w:numId w:val="4"/>
+              </w:numPr>
+              <w:ind w:left="720"/>
+            </w:pPr>
+            <w:r>
+              <w:t>Gamble</w:t>
+            </w:r>
+          </w:p>
+          <w:p>
+            <w:pPr>
+              <w:pStyle w:val="ListParagraph"/>
+              <w:keepLines w:val="0"/>
+              <w:numPr>
+                <w:ilvl w:val="0"/>
+                <w:numId w:val="4"/>
+              </w:numPr>
+              <w:ind w:left="360"/>
+            </w:pPr>
+            <w:r>
+              <w:t>Choose two from:</w:t>
+            </w:r>
+          </w:p>
+          <w:p>
+            <w:pPr>
+              <w:pStyle w:val="ListParagraph"/>
+              <w:keepLines w:val="0"/>
+              <w:numPr>
+                <w:ilvl w:val="1"/>
+                <w:numId w:val="4"/>
+              </w:numPr>
+              <w:ind w:left="720"/>
+            </w:pPr>
+            <w:r>
+              <w:t>Bow</w:t>
+            </w:r>
+          </w:p>
+          <w:p>
+            <w:pPr>
+              <w:pStyle w:val="ListParagraph"/>
+              <w:keepLines w:val="0"/>
+              <w:numPr>
+                <w:ilvl w:val="1"/>
+                <w:numId w:val="4"/>
+              </w:numPr>
+              <w:ind w:left="720"/>
+            </w:pPr>
+            <w:r>
+              <w:t>Brawling</w:t>
+            </w:r>
+          </w:p>
+          <w:p>
+            <w:pPr>
+              <w:pStyle w:val="ListParagraph"/>
+              <w:keepLines w:val="0"/>
+              <w:numPr>
+                <w:ilvl w:val="1"/>
+                <w:numId w:val="4"/>
+              </w:numPr>
+              <w:ind w:left="720"/>
+            </w:pPr>
+            <w:r>
+              <w:t>Dual Wield</w:t>
+            </w:r>
+          </w:p>
+          <w:p>
+            <w:pPr>
+              <w:pStyle w:val="ListParagraph"/>
+              <w:keepLines w:val="0"/>
+              <w:numPr>
+                <w:ilvl w:val="1"/>
+                <w:numId w:val="4"/>
+              </w:numPr>
+              <w:ind w:left="720"/>
+            </w:pPr>
+            <w:r>
+              <w:t>Great Weapon</w:t>
+            </w:r>
+          </w:p>
+          <w:p>
+            <w:pPr>
+              <w:pStyle w:val="ListParagraph"/>
+              <w:keepLines w:val="0"/>
+              <w:numPr>
+                <w:ilvl w:val="1"/>
+                <w:numId w:val="4"/>
+              </w:numPr>
+              <w:ind w:left="720"/>
+            </w:pPr>
+            <w:r>
+              <w:t>One Hand &amp; Shield</w:t>
+            </w:r>
+          </w:p>
+          <w:p>
+            <w:pPr>
+              <w:pStyle w:val="ListParagraph"/>
+              <w:keepLines w:val="0"/>
+              <w:numPr>
+                <w:ilvl w:val="1"/>
+                <w:numId w:val="4"/>
+              </w:numPr>
+              <w:ind w:left="720"/>
+            </w:pPr>
+            <w:r>
+              <w:t>Polearm</w:t>
+            </w:r>
+          </w:p>
+          <w:p>
+            <w:pPr>
+              <w:pStyle w:val="ListParagraph"/>
+              <w:keepLines w:val="0"/>
+              <w:numPr>
+                <w:ilvl w:val="1"/>
+                <w:numId w:val="4"/>
+              </w:numPr>
+              <w:ind w:left="720"/>
+            </w:pPr>
+            <w:r>
+              <w:t>Spear &amp; Shield</w:t>
+            </w:r>
+          </w:p>
+          <w:p>
+            <w:pPr>
+              <w:pStyle w:val="ListParagraph"/>
+              <w:keepLines w:val="0"/>
+              <w:numPr>
+                <w:ilvl w:val="1"/>
+                <w:numId w:val="4"/>
+              </w:numPr>
+              <w:ind w:left="720"/>
+            </w:pPr>
+            <w:r>
+              <w:t>Thrown</w:t>
+            </w:r>
+          </w:p>
+          <w:p>
+            <w:pPr>
+              <w:keepLines w:val="0"/>
+            </w:pPr>
+          </w:p>
+          <w:p>
+            <w:pPr>
+              <w:keepLines w:val="0"/>
+            </w:pPr>
+            <w:r>
+              <w:rPr>
+                <w:b/>
+                <w:i/>
+              </w:rPr>
+              <w:t>Boons (choose one):</w:t>
+            </w:r>
+          </w:p>
+          <w:p>
+            <w:pPr>
+              <w:pStyle w:val="ListParagraph"/>
+              <w:numPr>
+                <w:ilvl w:val="0"/>
+                <w:numId w:val="5"/>
+              </w:numPr>
+              <w:ind w:left="360"/>
+              <w:rPr>
+                <w:b/>
+                <w:bCs/>
+              </w:rPr>
+            </w:pPr>
+            <w:r>
+              <w:rPr>
+                <w:b/>
+                <w:bCs/>
+              </w:rPr>
+              <w:t xml:space="preserve">Campaigner </w:t>
+            </w:r>
+            <w:r>
+              <w:rPr>
+                <w:b/>
+                <w:bCs/>
+              </w:rPr>
+              <w:t>–</w:t>
+            </w:r>
+            <w:r>
+              <w:rPr>
+                <w:b/>
+                <w:bCs/>
+              </w:rPr>
+              <w:t xml:space="preserve"> </w:t>
+            </w:r>
+            <w:r>
+              <w:t>Any time your equipment breaks due to an equipment check, you may roll again and take the second result.</w:t>
+            </w:r>
+          </w:p>
+          <w:p>
+            <w:pPr>
+              <w:pStyle w:val="ListParagraph"/>
+              <w:numPr>
+                <w:ilvl w:val="0"/>
+                <w:numId w:val="5"/>
+              </w:numPr>
+              <w:ind w:left="360"/>
+            </w:pPr>
+            <w:r>
+              <w:rPr>
+                <w:b/>
+              </w:rPr>
+              <w:t xml:space="preserve">Tough – </w:t>
+            </w:r>
+            <w:r>
+              <w:rPr>
+                <w:bCs/>
+              </w:rPr>
+              <w:t>You start the game with +1 Toughness, and an additional +4 Hit Points</w:t>
+            </w:r>
+          </w:p>
+          <w:p>
+            <w:pPr>
+              <w:pStyle w:val="ListParagraph"/>
+              <w:numPr>
+                <w:ilvl w:val="0"/>
+                <w:numId w:val="5"/>
+              </w:numPr>
+              <w:ind w:left="360"/>
+            </w:pPr>
+            <w:r>
+              <w:rPr>
+                <w:b/>
+              </w:rPr>
+              <w:t>Weapon Master –</w:t>
+            </w:r>
+            <w:r>
+              <w:t xml:space="preserve"> You have an uncanny talent with weapons. By spending an inspiration, you can swap out one weapon skill for another. The level may change due to bonus stats, but any experience you have in the skill remains. The swap is permanent until you choose to end it and revert to your original skill. Alternately, you may spend an inspiration to swap out one of your talents for another of a similar level, but this lasts only for a single combat.</w:t>
+            </w:r>
+          </w:p>
+        </w:tc>
+      </w:tr>
+    </w:tbl>
+    <w:p>
+      <w:pPr>
+        <w:sectPr>
+          <w:type w:val="continuous"/>
+          <w:pgSz w:w="12240" w:h="15840"/>
+          <w:pgMar w:top="1440" w:right="1440" w:bottom="1440" w:left="1440" w:header="720" w:footer="720" w:gutter="0"/>
+          <w:cols w:space="720"/>
+          <w:docGrid w:linePitch="360"/>
+        </w:sectPr>
+      </w:pPr>
+    </w:p>
+    <w:p>
+      <w:pPr>
+        <w:keepLines w:val="0"/>
+      </w:pPr>
+    </w:p>
+    <w:p>
+      <w:pPr>
+        <w:keepLines w:val="0"/>
+        <w:rPr>
+          <w:b/>
+        </w:rPr>
+      </w:pPr>
+    </w:p>
+    <w:p>
+      <w:pPr>
+        <w:keepLines w:val="0"/>
+        <w:rPr>
+          <w:b/>
+        </w:rPr>
+      </w:pPr>
+    </w:p>
+    <w:p>
+      <w:pPr>
+        <w:keepLines w:val="0"/>
+        <w:rPr>
+          <w:b/>
+        </w:rPr>
+      </w:pPr>
+    </w:p>
+    <w:p>
+      <w:pPr>
+        <w:keepLines w:val="0"/>
+        <w:rPr>
+          <w:b/>
+        </w:rPr>
+        <w:sectPr>
+          <w:type w:val="continuous"/>
+          <w:pgSz w:w="12240" w:h="15840"/>
+          <w:pgMar w:top="1440" w:right="1440" w:bottom="1440" w:left="1440" w:header="720" w:footer="720" w:gutter="0"/>
+          <w:cols w:space="720"/>
+          <w:docGrid w:linePitch="360"/>
+        </w:sectPr>
+      </w:pPr>
+    </w:p>
+    <w:p>
+      <w:pPr>
+        <w:keepLines w:val="0"/>
+      </w:pPr>
+      <w:r>
+        <w:rPr>
+          <w:b/>
+        </w:rPr>
+        <w:t>Wizard</w:t>
+      </w:r>
+    </w:p>
+    <w:p>
+      <w:pPr>
+        <w:keepLines w:val="0"/>
+        <w:sectPr>
+          <w:type w:val="continuous"/>
+          <w:pgSz w:w="12240" w:h="15840"/>
+          <w:pgMar w:top="1440" w:right="1440" w:bottom="1440" w:left="1440" w:header="720" w:footer="720" w:gutter="0"/>
+          <w:cols w:space="720"/>
+          <w:docGrid w:linePitch="360"/>
+        </w:sectPr>
+      </w:pPr>
+      <w:r>
+        <w:t xml:space="preserve">You spent </w:t>
+      </w:r>
+    </w:p>
+    <w:p>
+      <w:pPr>
+        <w:keepLines w:val="0"/>
+      </w:pPr>
+      <w:r>
+        <w:t>your youth training under a master wizard, hoping to some day take his place, and learn his secrets.</w:t>
+      </w:r>
+    </w:p>
+    <w:p>
+      <w:pPr>
+        <w:keepLines w:val="0"/>
+      </w:pPr>
+    </w:p>
+    <w:tbl>
+      <w:tblPr>
+        <w:tblStyle w:val="TableGrid"/>
+        <w:tblW w:w="0" w:type="auto"/>
+        <w:tblLook w:val="04A0" w:firstRow="1" w:lastRow="0" w:firstColumn="1" w:lastColumn="0" w:noHBand="0" w:noVBand="1"/>
+      </w:tblPr>
+      <w:tblGrid>
+        <w:gridCol w:w="4310"/>
+      </w:tblGrid>
+      <w:tr>
+        <w:tc>
+          <w:tcPr>
+            <w:tcW w:w="4310" w:type="dxa"/>
+          </w:tcPr>
+          <w:p>
+            <w:pPr>
+              <w:keepLines w:val="0"/>
+            </w:pPr>
+            <w:r>
+              <w:rPr>
+                <w:b/>
+                <w:i/>
+              </w:rPr>
+              <w:t xml:space="preserve">Stat Modifiers: </w:t>
+            </w:r>
+            <w:r>
+              <w:t>+1 Power, +1 Wit</w:t>
+            </w:r>
+          </w:p>
+          <w:p>
+            <w:pPr>
+              <w:keepLines w:val="0"/>
+              <w:rPr>
+                <w:b/>
+                <w:i/>
+              </w:rPr>
+            </w:pPr>
+          </w:p>
+          <w:p>
+            <w:pPr>
+              <w:keepLines w:val="0"/>
+            </w:pPr>
+            <w:r>
+              <w:rPr>
+                <w:b/>
+                <w:i/>
+              </w:rPr>
+              <w:t>Skills:</w:t>
+            </w:r>
+            <w:r>
+              <w:t xml:space="preserve"> </w:t>
+            </w:r>
+          </w:p>
+          <w:p>
+            <w:pPr>
+              <w:pStyle w:val="ListParagraph"/>
+              <w:keepLines w:val="0"/>
+              <w:numPr>
+                <w:ilvl w:val="0"/>
+                <w:numId w:val="3"/>
+              </w:numPr>
+              <w:ind w:left="360"/>
+              <w:rPr>
+                <w:i/>
+              </w:rPr>
+            </w:pPr>
+            <w:r>
+              <w:t>Sorcery*</w:t>
+            </w:r>
+          </w:p>
+          <w:p>
+            <w:pPr>
+              <w:pStyle w:val="ListParagraph"/>
+              <w:keepLines w:val="0"/>
+              <w:numPr>
+                <w:ilvl w:val="0"/>
+                <w:numId w:val="3"/>
+              </w:numPr>
+              <w:ind w:left="360"/>
+              <w:rPr>
+                <w:i/>
+              </w:rPr>
+            </w:pPr>
+            <w:r>
+              <w:t>Spell Lore</w:t>
+            </w:r>
+          </w:p>
+          <w:p>
+            <w:pPr>
+              <w:pStyle w:val="ListParagraph"/>
+              <w:keepLines w:val="0"/>
+              <w:numPr>
+                <w:ilvl w:val="0"/>
+                <w:numId w:val="3"/>
+              </w:numPr>
+              <w:ind w:left="360"/>
+              <w:rPr>
+                <w:i/>
+              </w:rPr>
+            </w:pPr>
+            <w:r>
+              <w:t xml:space="preserve">Choose Two from: </w:t>
+            </w:r>
+          </w:p>
+          <w:p>
+            <w:pPr>
+              <w:pStyle w:val="ListParagraph"/>
+              <w:keepLines w:val="0"/>
+              <w:numPr>
+                <w:ilvl w:val="1"/>
+                <w:numId w:val="3"/>
+              </w:numPr>
+              <w:ind w:left="792"/>
+            </w:pPr>
+            <w:r>
+              <w:t>Herb Lore</w:t>
+            </w:r>
+          </w:p>
+          <w:p>
+            <w:pPr>
+              <w:pStyle w:val="ListParagraph"/>
+              <w:keepLines w:val="0"/>
+              <w:numPr>
+                <w:ilvl w:val="1"/>
+                <w:numId w:val="3"/>
+              </w:numPr>
+              <w:ind w:left="792"/>
+            </w:pPr>
+            <w:r>
+              <w:t>History</w:t>
+            </w:r>
+          </w:p>
+          <w:p>
+            <w:pPr>
+              <w:pStyle w:val="ListParagraph"/>
+              <w:keepLines w:val="0"/>
+              <w:numPr>
+                <w:ilvl w:val="1"/>
+                <w:numId w:val="3"/>
+              </w:numPr>
+              <w:ind w:left="792"/>
+            </w:pPr>
+            <w:r>
+              <w:t>Item Lore</w:t>
+            </w:r>
+          </w:p>
+          <w:p>
+            <w:pPr>
+              <w:pStyle w:val="ListParagraph"/>
+              <w:keepLines w:val="0"/>
+              <w:numPr>
+                <w:ilvl w:val="1"/>
+                <w:numId w:val="3"/>
+              </w:numPr>
+              <w:ind w:left="792"/>
+            </w:pPr>
+            <w:r>
+              <w:t>Spell</w:t>
+            </w:r>
+          </w:p>
+          <w:p>
+            <w:pPr>
+              <w:pStyle w:val="ListParagraph"/>
+              <w:keepLines w:val="0"/>
+              <w:numPr>
+                <w:ilvl w:val="1"/>
+                <w:numId w:val="3"/>
+              </w:numPr>
+              <w:ind w:left="792"/>
+            </w:pPr>
+            <w:r>
+              <w:t>Staff</w:t>
+            </w:r>
+          </w:p>
+          <w:p>
+            <w:pPr>
+              <w:keepLines w:val="0"/>
+            </w:pPr>
+          </w:p>
+          <w:p>
+            <w:pPr>
+              <w:keepLines w:val="0"/>
+            </w:pPr>
+            <w:r>
+              <w:rPr>
+                <w:b/>
+                <w:i/>
+              </w:rPr>
+              <w:t>Boons (choose one):</w:t>
+            </w:r>
+          </w:p>
+          <w:p>
+            <w:pPr>
+              <w:pStyle w:val="ListParagraph"/>
+              <w:keepLines w:val="0"/>
+              <w:numPr>
+                <w:ilvl w:val="0"/>
+                <w:numId w:val="3"/>
+              </w:numPr>
+              <w:ind w:left="360"/>
+            </w:pPr>
+            <w:r>
+              <w:rPr>
+                <w:b/>
+              </w:rPr>
+              <w:t>Familiar</w:t>
+            </w:r>
+            <w:r>
+              <w:rPr>
+                <w:b/>
+              </w:rPr>
+              <w:t xml:space="preserve"> </w:t>
+            </w:r>
+            <w:r>
+              <w:t xml:space="preserve">– You begin the game with the </w:t>
+            </w:r>
+            <w:r>
+              <w:rPr>
+                <w:i/>
+                <w:iCs/>
+              </w:rPr>
+              <w:t>Familiar</w:t>
+            </w:r>
+            <w:r>
+              <w:t xml:space="preserve"> talent and one additional talent from the </w:t>
+            </w:r>
+            <w:r>
+              <w:rPr>
+                <w:i/>
+                <w:iCs/>
+              </w:rPr>
+              <w:t>Familiar</w:t>
+            </w:r>
+            <w:r>
+              <w:t xml:space="preserve"> tree. This does not count against your talent tree picks unless you choose to take additional talents from this tree.</w:t>
+            </w:r>
+          </w:p>
+          <w:p>
+            <w:pPr>
+              <w:pStyle w:val="ListParagraph"/>
+              <w:keepLines w:val="0"/>
+              <w:numPr>
+                <w:ilvl w:val="0"/>
+                <w:numId w:val="3"/>
+              </w:numPr>
+              <w:ind w:left="360"/>
+            </w:pPr>
+            <w:r>
+              <w:rPr>
+                <w:b/>
+              </w:rPr>
+              <w:t>Learned</w:t>
+            </w:r>
+            <w:r>
+              <w:t xml:space="preserve"> – You start the game with a second spell list and one spell learned from that list.</w:t>
+            </w:r>
+          </w:p>
+          <w:p>
+            <w:pPr>
+              <w:pStyle w:val="ListParagraph"/>
+              <w:keepLines w:val="0"/>
+              <w:numPr>
+                <w:ilvl w:val="0"/>
+                <w:numId w:val="3"/>
+              </w:numPr>
+              <w:ind w:left="360"/>
+              <w:rPr>
+                <w:b/>
+                <w:bCs/>
+              </w:rPr>
+            </w:pPr>
+            <w:r>
+              <w:rPr>
+                <w:b/>
+                <w:bCs/>
+              </w:rPr>
+              <w:lastRenderedPageBreak/>
+              <w:t>Prodigy</w:t>
+            </w:r>
+            <w:r>
+              <w:rPr>
+                <w:b/>
+                <w:bCs/>
+              </w:rPr>
+              <w:t xml:space="preserve"> – </w:t>
+            </w:r>
+            <w:r>
+              <w:t xml:space="preserve">You begin the game with the </w:t>
+            </w:r>
+            <w:r>
+              <w:rPr>
+                <w:i/>
+                <w:iCs/>
+              </w:rPr>
+              <w:t>Mana(1)</w:t>
+            </w:r>
+            <w:r>
+              <w:t xml:space="preserve"> talent.</w:t>
+            </w:r>
+          </w:p>
+          <w:p>
+            <w:pPr>
+              <w:keepLines w:val="0"/>
+            </w:pPr>
+          </w:p>
+          <w:p>
+            <w:pPr>
+              <w:keepLines w:val="0"/>
+              <w:rPr>
+                <w:i/>
+              </w:rPr>
+            </w:pPr>
+            <w:r>
+              <w:rPr>
+                <w:i/>
+              </w:rPr>
+              <w:t xml:space="preserve">*Note: Taking </w:t>
+            </w:r>
+            <w:r>
+              <w:rPr>
+                <w:i/>
+              </w:rPr>
+              <w:t>Sorcery</w:t>
+            </w:r>
+            <w:r>
+              <w:rPr>
+                <w:i/>
+              </w:rPr>
+              <w:t xml:space="preserve"> as a skill requires that your first talent pick be </w:t>
+            </w:r>
+            <w:r>
+              <w:rPr>
+                <w:b/>
+                <w:i/>
+              </w:rPr>
+              <w:t>Apprentice Sorcerer</w:t>
+            </w:r>
+            <w:r>
+              <w:rPr>
+                <w:i/>
+              </w:rPr>
+              <w:t xml:space="preserve"> from the Master </w:t>
+            </w:r>
+            <w:r>
+              <w:rPr>
+                <w:i/>
+              </w:rPr>
+              <w:t>Sorcery</w:t>
+            </w:r>
+            <w:r>
+              <w:rPr>
+                <w:i/>
+              </w:rPr>
+              <w:t xml:space="preserve"> tree.</w:t>
+            </w:r>
+          </w:p>
+        </w:tc>
+      </w:tr>
+    </w:tbl>
+    <w:p>
+      <w:pPr>
+        <w:sectPr>
+          <w:type w:val="continuous"/>
+          <w:pgSz w:w="12240" w:h="15840"/>
+          <w:pgMar w:top="1440" w:right="1440" w:bottom="1440" w:left="1440" w:header="720" w:footer="720" w:gutter="0"/>
+          <w:cols w:space="720"/>
+          <w:docGrid w:linePitch="360"/>
+        </w:sectPr>
       </w:pPr>
     </w:p>
     <w:p/>
     <w:p/>
     <w:p/>
     <w:p/>
-    <w:p>
-      <w:pPr>
-        <w:sectPr>
-          <w:pgSz w:w="12240" w:h="15840"/>
-          <w:pgMar w:top="1440" w:right="1440" w:bottom="1440" w:left="1440" w:header="720" w:footer="720" w:gutter="0"/>
-          <w:cols w:num="2" w:space="720"/>
-          <w:docGrid w:linePitch="360"/>
-        </w:sectPr>
-      </w:pPr>
-    </w:p>
     <w:p/>
+    <w:p/>
+    <w:p/>
+    <w:p/>
+    <w:p/>
+    <w:p/>
+    <w:p/>
+    <w:p>
+      <w:pPr>
+        <w:keepLines w:val="0"/>
+        <w:rPr>
+          <w:b/>
+        </w:rPr>
+      </w:pPr>
+    </w:p>
     <w:sectPr>
       <w:type w:val="continuous"/>
       <w:pgSz w:w="12240" w:h="15840"/>
@@ -2527,6 +4278,232 @@
     </w:lvl>
   </w:abstractNum>
   <w:abstractNum w:abstractNumId="1" w15:restartNumberingAfterBreak="0">
+    <w:nsid w:val="199F1E57"/>
+    <w:multiLevelType w:val="hybridMultilevel"/>
+    <w:tmpl w:val="605AC7C6"/>
+    <w:lvl w:ilvl="0" w:tplc="04090001">
+      <w:start w:val="1"/>
+      <w:numFmt w:val="bullet"/>
+      <w:lvlText w:val=""/>
+      <w:lvlJc w:val="left"/>
+      <w:pPr>
+        <w:ind w:left="720" w:hanging="360"/>
+      </w:pPr>
+      <w:rPr>
+        <w:rFonts w:ascii="Symbol" w:hAnsi="Symbol" w:hint="default"/>
+      </w:rPr>
+    </w:lvl>
+    <w:lvl w:ilvl="1" w:tplc="04090003" w:tentative="1">
+      <w:start w:val="1"/>
+      <w:numFmt w:val="bullet"/>
+      <w:lvlText w:val="o"/>
+      <w:lvlJc w:val="left"/>
+      <w:pPr>
+        <w:ind w:left="1440" w:hanging="360"/>
+      </w:pPr>
+      <w:rPr>
+        <w:rFonts w:ascii="Courier New" w:hAnsi="Courier New" w:cs="Courier New" w:hint="default"/>
+      </w:rPr>
+    </w:lvl>
+    <w:lvl w:ilvl="2" w:tplc="04090005" w:tentative="1">
+      <w:start w:val="1"/>
+      <w:numFmt w:val="bullet"/>
+      <w:lvlText w:val=""/>
+      <w:lvlJc w:val="left"/>
+      <w:pPr>
+        <w:ind w:left="2160" w:hanging="360"/>
+      </w:pPr>
+      <w:rPr>
+        <w:rFonts w:ascii="Wingdings" w:hAnsi="Wingdings" w:hint="default"/>
+      </w:rPr>
+    </w:lvl>
+    <w:lvl w:ilvl="3" w:tplc="04090001" w:tentative="1">
+      <w:start w:val="1"/>
+      <w:numFmt w:val="bullet"/>
+      <w:lvlText w:val=""/>
+      <w:lvlJc w:val="left"/>
+      <w:pPr>
+        <w:ind w:left="2880" w:hanging="360"/>
+      </w:pPr>
+      <w:rPr>
+        <w:rFonts w:ascii="Symbol" w:hAnsi="Symbol" w:hint="default"/>
+      </w:rPr>
+    </w:lvl>
+    <w:lvl w:ilvl="4" w:tplc="04090003" w:tentative="1">
+      <w:start w:val="1"/>
+      <w:numFmt w:val="bullet"/>
+      <w:lvlText w:val="o"/>
+      <w:lvlJc w:val="left"/>
+      <w:pPr>
+        <w:ind w:left="3600" w:hanging="360"/>
+      </w:pPr>
+      <w:rPr>
+        <w:rFonts w:ascii="Courier New" w:hAnsi="Courier New" w:cs="Courier New" w:hint="default"/>
+      </w:rPr>
+    </w:lvl>
+    <w:lvl w:ilvl="5" w:tplc="04090005" w:tentative="1">
+      <w:start w:val="1"/>
+      <w:numFmt w:val="bullet"/>
+      <w:lvlText w:val=""/>
+      <w:lvlJc w:val="left"/>
+      <w:pPr>
+        <w:ind w:left="4320" w:hanging="360"/>
+      </w:pPr>
+      <w:rPr>
+        <w:rFonts w:ascii="Wingdings" w:hAnsi="Wingdings" w:hint="default"/>
+      </w:rPr>
+    </w:lvl>
+    <w:lvl w:ilvl="6" w:tplc="04090001" w:tentative="1">
+      <w:start w:val="1"/>
+      <w:numFmt w:val="bullet"/>
+      <w:lvlText w:val=""/>
+      <w:lvlJc w:val="left"/>
+      <w:pPr>
+        <w:ind w:left="5040" w:hanging="360"/>
+      </w:pPr>
+      <w:rPr>
+        <w:rFonts w:ascii="Symbol" w:hAnsi="Symbol" w:hint="default"/>
+      </w:rPr>
+    </w:lvl>
+    <w:lvl w:ilvl="7" w:tplc="04090003" w:tentative="1">
+      <w:start w:val="1"/>
+      <w:numFmt w:val="bullet"/>
+      <w:lvlText w:val="o"/>
+      <w:lvlJc w:val="left"/>
+      <w:pPr>
+        <w:ind w:left="5760" w:hanging="360"/>
+      </w:pPr>
+      <w:rPr>
+        <w:rFonts w:ascii="Courier New" w:hAnsi="Courier New" w:cs="Courier New" w:hint="default"/>
+      </w:rPr>
+    </w:lvl>
+    <w:lvl w:ilvl="8" w:tplc="04090005" w:tentative="1">
+      <w:start w:val="1"/>
+      <w:numFmt w:val="bullet"/>
+      <w:lvlText w:val=""/>
+      <w:lvlJc w:val="left"/>
+      <w:pPr>
+        <w:ind w:left="6480" w:hanging="360"/>
+      </w:pPr>
+      <w:rPr>
+        <w:rFonts w:ascii="Wingdings" w:hAnsi="Wingdings" w:hint="default"/>
+      </w:rPr>
+    </w:lvl>
+  </w:abstractNum>
+  <w:abstractNum w:abstractNumId="2" w15:restartNumberingAfterBreak="0">
+    <w:nsid w:val="381E1F7C"/>
+    <w:multiLevelType w:val="hybridMultilevel"/>
+    <w:tmpl w:val="29EEF852"/>
+    <w:lvl w:ilvl="0" w:tplc="04090001">
+      <w:start w:val="1"/>
+      <w:numFmt w:val="bullet"/>
+      <w:lvlText w:val=""/>
+      <w:lvlJc w:val="left"/>
+      <w:pPr>
+        <w:ind w:left="360" w:hanging="360"/>
+      </w:pPr>
+      <w:rPr>
+        <w:rFonts w:ascii="Symbol" w:hAnsi="Symbol" w:hint="default"/>
+      </w:rPr>
+    </w:lvl>
+    <w:lvl w:ilvl="1" w:tplc="04090003" w:tentative="1">
+      <w:start w:val="1"/>
+      <w:numFmt w:val="bullet"/>
+      <w:lvlText w:val="o"/>
+      <w:lvlJc w:val="left"/>
+      <w:pPr>
+        <w:ind w:left="1080" w:hanging="360"/>
+      </w:pPr>
+      <w:rPr>
+        <w:rFonts w:ascii="Courier New" w:hAnsi="Courier New" w:cs="Courier New" w:hint="default"/>
+      </w:rPr>
+    </w:lvl>
+    <w:lvl w:ilvl="2" w:tplc="04090005" w:tentative="1">
+      <w:start w:val="1"/>
+      <w:numFmt w:val="bullet"/>
+      <w:lvlText w:val=""/>
+      <w:lvlJc w:val="left"/>
+      <w:pPr>
+        <w:ind w:left="1800" w:hanging="360"/>
+      </w:pPr>
+      <w:rPr>
+        <w:rFonts w:ascii="Wingdings" w:hAnsi="Wingdings" w:hint="default"/>
+      </w:rPr>
+    </w:lvl>
+    <w:lvl w:ilvl="3" w:tplc="04090001" w:tentative="1">
+      <w:start w:val="1"/>
+      <w:numFmt w:val="bullet"/>
+      <w:lvlText w:val=""/>
+      <w:lvlJc w:val="left"/>
+      <w:pPr>
+        <w:ind w:left="2520" w:hanging="360"/>
+      </w:pPr>
+      <w:rPr>
+        <w:rFonts w:ascii="Symbol" w:hAnsi="Symbol" w:hint="default"/>
+      </w:rPr>
+    </w:lvl>
+    <w:lvl w:ilvl="4" w:tplc="04090003" w:tentative="1">
+      <w:start w:val="1"/>
+      <w:numFmt w:val="bullet"/>
+      <w:lvlText w:val="o"/>
+      <w:lvlJc w:val="left"/>
+      <w:pPr>
+        <w:ind w:left="3240" w:hanging="360"/>
+      </w:pPr>
+      <w:rPr>
+        <w:rFonts w:ascii="Courier New" w:hAnsi="Courier New" w:cs="Courier New" w:hint="default"/>
+      </w:rPr>
+    </w:lvl>
+    <w:lvl w:ilvl="5" w:tplc="04090005" w:tentative="1">
+      <w:start w:val="1"/>
+      <w:numFmt w:val="bullet"/>
+      <w:lvlText w:val=""/>
+      <w:lvlJc w:val="left"/>
+      <w:pPr>
+        <w:ind w:left="3960" w:hanging="360"/>
+      </w:pPr>
+      <w:rPr>
+        <w:rFonts w:ascii="Wingdings" w:hAnsi="Wingdings" w:hint="default"/>
+      </w:rPr>
+    </w:lvl>
+    <w:lvl w:ilvl="6" w:tplc="04090001" w:tentative="1">
+      <w:start w:val="1"/>
+      <w:numFmt w:val="bullet"/>
+      <w:lvlText w:val=""/>
+      <w:lvlJc w:val="left"/>
+      <w:pPr>
+        <w:ind w:left="4680" w:hanging="360"/>
+      </w:pPr>
+      <w:rPr>
+        <w:rFonts w:ascii="Symbol" w:hAnsi="Symbol" w:hint="default"/>
+      </w:rPr>
+    </w:lvl>
+    <w:lvl w:ilvl="7" w:tplc="04090003" w:tentative="1">
+      <w:start w:val="1"/>
+      <w:numFmt w:val="bullet"/>
+      <w:lvlText w:val="o"/>
+      <w:lvlJc w:val="left"/>
+      <w:pPr>
+        <w:ind w:left="5400" w:hanging="360"/>
+      </w:pPr>
+      <w:rPr>
+        <w:rFonts w:ascii="Courier New" w:hAnsi="Courier New" w:cs="Courier New" w:hint="default"/>
+      </w:rPr>
+    </w:lvl>
+    <w:lvl w:ilvl="8" w:tplc="04090005" w:tentative="1">
+      <w:start w:val="1"/>
+      <w:numFmt w:val="bullet"/>
+      <w:lvlText w:val=""/>
+      <w:lvlJc w:val="left"/>
+      <w:pPr>
+        <w:ind w:left="6120" w:hanging="360"/>
+      </w:pPr>
+      <w:rPr>
+        <w:rFonts w:ascii="Wingdings" w:hAnsi="Wingdings" w:hint="default"/>
+      </w:rPr>
+    </w:lvl>
+  </w:abstractNum>
+  <w:abstractNum w:abstractNumId="3" w15:restartNumberingAfterBreak="0">
     <w:nsid w:val="4D963680"/>
     <w:multiLevelType w:val="hybridMultilevel"/>
     <w:tmpl w:val="064AAE04"/>
@@ -2639,7 +4616,7 @@
       </w:rPr>
     </w:lvl>
   </w:abstractNum>
-  <w:abstractNum w:abstractNumId="2" w15:restartNumberingAfterBreak="0">
+  <w:abstractNum w:abstractNumId="4" w15:restartNumberingAfterBreak="0">
     <w:nsid w:val="526E10B1"/>
     <w:multiLevelType w:val="multilevel"/>
     <w:tmpl w:val="AEE4E5E0"/>
@@ -2759,7 +4736,7 @@
       </w:pPr>
     </w:lvl>
   </w:abstractNum>
-  <w:abstractNum w:abstractNumId="3" w15:restartNumberingAfterBreak="0">
+  <w:abstractNum w:abstractNumId="5" w15:restartNumberingAfterBreak="0">
     <w:nsid w:val="59F962E5"/>
     <w:multiLevelType w:val="hybridMultilevel"/>
     <w:tmpl w:val="DAE2AF9A"/>
@@ -2769,7 +4746,7 @@
       <w:lvlText w:val=""/>
       <w:lvlJc w:val="left"/>
       <w:pPr>
-        <w:ind w:left="720" w:hanging="360"/>
+        <w:ind w:left="3960" w:hanging="360"/>
       </w:pPr>
       <w:rPr>
         <w:rFonts w:ascii="Symbol" w:hAnsi="Symbol" w:hint="default"/>
@@ -2781,19 +4758,19 @@
       <w:lvlText w:val="o"/>
       <w:lvlJc w:val="left"/>
       <w:pPr>
-        <w:ind w:left="1440" w:hanging="360"/>
+        <w:ind w:left="4680" w:hanging="360"/>
       </w:pPr>
       <w:rPr>
         <w:rFonts w:ascii="Courier New" w:hAnsi="Courier New" w:cs="Courier New" w:hint="default"/>
       </w:rPr>
     </w:lvl>
-    <w:lvl w:ilvl="2" w:tplc="04090005" w:tentative="1">
+    <w:lvl w:ilvl="2" w:tplc="04090005">
       <w:start w:val="1"/>
       <w:numFmt w:val="bullet"/>
       <w:lvlText w:val=""/>
       <w:lvlJc w:val="left"/>
       <w:pPr>
-        <w:ind w:left="2160" w:hanging="360"/>
+        <w:ind w:left="5400" w:hanging="360"/>
       </w:pPr>
       <w:rPr>
         <w:rFonts w:ascii="Wingdings" w:hAnsi="Wingdings" w:hint="default"/>
@@ -2805,7 +4782,7 @@
       <w:lvlText w:val=""/>
       <w:lvlJc w:val="left"/>
       <w:pPr>
-        <w:ind w:left="2880" w:hanging="360"/>
+        <w:ind w:left="6120" w:hanging="360"/>
       </w:pPr>
       <w:rPr>
         <w:rFonts w:ascii="Symbol" w:hAnsi="Symbol" w:hint="default"/>
@@ -2817,7 +4794,7 @@
       <w:lvlText w:val="o"/>
       <w:lvlJc w:val="left"/>
       <w:pPr>
-        <w:ind w:left="3600" w:hanging="360"/>
+        <w:ind w:left="6840" w:hanging="360"/>
       </w:pPr>
       <w:rPr>
         <w:rFonts w:ascii="Courier New" w:hAnsi="Courier New" w:cs="Courier New" w:hint="default"/>
@@ -2829,7 +4806,7 @@
       <w:lvlText w:val=""/>
       <w:lvlJc w:val="left"/>
       <w:pPr>
-        <w:ind w:left="4320" w:hanging="360"/>
+        <w:ind w:left="7560" w:hanging="360"/>
       </w:pPr>
       <w:rPr>
         <w:rFonts w:ascii="Wingdings" w:hAnsi="Wingdings" w:hint="default"/>
@@ -2841,7 +4818,7 @@
       <w:lvlText w:val=""/>
       <w:lvlJc w:val="left"/>
       <w:pPr>
-        <w:ind w:left="5040" w:hanging="360"/>
+        <w:ind w:left="8280" w:hanging="360"/>
       </w:pPr>
       <w:rPr>
         <w:rFonts w:ascii="Symbol" w:hAnsi="Symbol" w:hint="default"/>
@@ -2853,7 +4830,7 @@
       <w:lvlText w:val="o"/>
       <w:lvlJc w:val="left"/>
       <w:pPr>
-        <w:ind w:left="5760" w:hanging="360"/>
+        <w:ind w:left="9000" w:hanging="360"/>
       </w:pPr>
       <w:rPr>
         <w:rFonts w:ascii="Courier New" w:hAnsi="Courier New" w:cs="Courier New" w:hint="default"/>
@@ -2865,14 +4842,14 @@
       <w:lvlText w:val=""/>
       <w:lvlJc w:val="left"/>
       <w:pPr>
-        <w:ind w:left="6480" w:hanging="360"/>
+        <w:ind w:left="9720" w:hanging="360"/>
       </w:pPr>
       <w:rPr>
         <w:rFonts w:ascii="Wingdings" w:hAnsi="Wingdings" w:hint="default"/>
       </w:rPr>
     </w:lvl>
   </w:abstractNum>
-  <w:abstractNum w:abstractNumId="4" w15:restartNumberingAfterBreak="0">
+  <w:abstractNum w:abstractNumId="6" w15:restartNumberingAfterBreak="0">
     <w:nsid w:val="5D873D67"/>
     <w:multiLevelType w:val="hybridMultilevel"/>
     <w:tmpl w:val="D79CFB12"/>
@@ -2986,7 +4963,7 @@
     </w:lvl>
   </w:abstractNum>
   <w:num w:numId="1">
-    <w:abstractNumId w:val="2"/>
+    <w:abstractNumId w:val="4"/>
     <w:lvlOverride w:ilvl="0">
       <w:startOverride w:val="1"/>
     </w:lvlOverride>
@@ -3017,13 +4994,19 @@
     <w:abstractNumId w:val="0"/>
   </w:num>
   <w:num w:numId="3">
+    <w:abstractNumId w:val="5"/>
+  </w:num>
+  <w:num w:numId="4">
+    <w:abstractNumId w:val="6"/>
+  </w:num>
+  <w:num w:numId="5">
     <w:abstractNumId w:val="3"/>
   </w:num>
-  <w:num w:numId="4">
-    <w:abstractNumId w:val="4"/>
+  <w:num w:numId="6">
+    <w:abstractNumId w:val="1"/>
   </w:num>
-  <w:num w:numId="5">
-    <w:abstractNumId w:val="1"/>
+  <w:num w:numId="7">
+    <w:abstractNumId w:val="2"/>
   </w:num>
 </w:numbering>
 </file>
@@ -3045,7 +5028,7 @@
       </w:pPr>
     </w:pPrDefault>
   </w:docDefaults>
-  <w:latentStyles w:defLockedState="0" w:defUIPriority="99" w:defSemiHidden="0" w:defUnhideWhenUsed="0" w:defQFormat="0" w:count="375">
+  <w:latentStyles w:defLockedState="0" w:defUIPriority="99" w:defSemiHidden="0" w:defUnhideWhenUsed="0" w:defQFormat="0" w:count="376">
     <w:lsdException w:name="Normal" w:uiPriority="0" w:qFormat="1"/>
     <w:lsdException w:name="heading 1" w:uiPriority="9" w:qFormat="1"/>
     <w:lsdException w:name="heading 2" w:semiHidden="1" w:uiPriority="9" w:unhideWhenUsed="1" w:qFormat="1"/>
@@ -3151,7 +5134,6 @@
     <w:lsdException w:name="HTML Sample" w:semiHidden="1" w:unhideWhenUsed="1"/>
     <w:lsdException w:name="HTML Typewriter" w:semiHidden="1" w:unhideWhenUsed="1"/>
     <w:lsdException w:name="HTML Variable" w:semiHidden="1" w:unhideWhenUsed="1"/>
-    <w:lsdException w:name="Normal Table" w:semiHidden="1" w:unhideWhenUsed="1"/>
     <w:lsdException w:name="annotation subject" w:semiHidden="1" w:unhideWhenUsed="1"/>
     <w:lsdException w:name="No List" w:semiHidden="1" w:unhideWhenUsed="1"/>
     <w:lsdException w:name="Outline List 1" w:semiHidden="1" w:unhideWhenUsed="1"/>
@@ -3198,10 +5180,8 @@
     <w:lsdException w:name="Table Subtle 2" w:semiHidden="1" w:unhideWhenUsed="1"/>
     <w:lsdException w:name="Table Web 1" w:semiHidden="1" w:unhideWhenUsed="1"/>
     <w:lsdException w:name="Table Web 2" w:semiHidden="1" w:unhideWhenUsed="1"/>
-    <w:lsdException w:name="Table Web 3" w:semiHidden="1" w:unhideWhenUsed="1"/>
     <w:lsdException w:name="Balloon Text" w:semiHidden="1" w:unhideWhenUsed="1"/>
     <w:lsdException w:name="Table Grid" w:uiPriority="39"/>
-    <w:lsdException w:name="Table Theme" w:semiHidden="1" w:unhideWhenUsed="1"/>
     <w:lsdException w:name="Placeholder Text" w:semiHidden="1"/>
     <w:lsdException w:name="No Spacing" w:uiPriority="1" w:qFormat="1"/>
     <w:lsdException w:name="Light Shading" w:uiPriority="60"/>
@@ -3421,6 +5401,7 @@
     <w:lsdException w:name="Smart Hyperlink" w:semiHidden="1" w:unhideWhenUsed="1"/>
     <w:lsdException w:name="Hashtag" w:semiHidden="1" w:unhideWhenUsed="1"/>
     <w:lsdException w:name="Unresolved Mention" w:semiHidden="1" w:unhideWhenUsed="1"/>
+    <w:lsdException w:name="Smart Link" w:semiHidden="1" w:unhideWhenUsed="1"/>
   </w:latentStyles>
   <w:style w:type="paragraph" w:default="1" w:styleId="Normal">
     <w:name w:val="Normal"/>
@@ -3484,6 +5465,7 @@
   <w:style w:type="character" w:default="1" w:styleId="DefaultParagraphFont">
     <w:name w:val="Default Paragraph Font"/>
     <w:uiPriority w:val="1"/>
+    <w:semiHidden/>
     <w:unhideWhenUsed/>
   </w:style>
   <w:style w:type="table" w:default="1" w:styleId="TableNormal">
@@ -3864,4 +5846,16 @@
     </a:ext>
   </a:extLst>
 </a:theme>
+</file>
+
+<file path=customXml/item1.xml><?xml version="1.0" encoding="utf-8"?>
+<b:Sources xmlns:b="http://schemas.openxmlformats.org/officeDocument/2006/bibliography" xmlns="http://schemas.openxmlformats.org/officeDocument/2006/bibliography" SelectedStyle="\APASixthEditionOfficeOnline.xsl" StyleName="APA" Version="6"/>
+</file>
+
+<file path=customXml/itemProps1.xml><?xml version="1.0" encoding="utf-8"?>
+<ds:datastoreItem xmlns:ds="http://schemas.openxmlformats.org/officeDocument/2006/customXml" ds:itemID="{8DA23DF1-638A-445F-AF8C-5564AE71092A}">
+  <ds:schemaRefs>
+    <ds:schemaRef ds:uri="http://schemas.openxmlformats.org/officeDocument/2006/bibliography"/>
+  </ds:schemaRefs>
+</ds:datastoreItem>
 </file>